--- a/Documentacion proyecto.docx
+++ b/Documentacion proyecto.docx
@@ -20,11 +20,81 @@
     </w:p>
     <w:p>
       <w:r>
+        <w:t>Diagrama de clases:</w:t>
+      </w:r>
+    </w:p>
+    <w:p>
+      <w:r>
+        <w:rPr>
+          <w:noProof/>
+        </w:rPr>
+        <w:drawing>
+          <wp:inline distT="0" distB="0" distL="0" distR="0" wp14:anchorId="57E47429" wp14:editId="709C1484">
+            <wp:extent cx="5400040" cy="3106420"/>
+            <wp:effectExtent l="0" t="0" r="0" b="0"/>
+            <wp:docPr id="1" name="Imagen 1"/>
+            <wp:cNvGraphicFramePr>
+              <a:graphicFrameLocks xmlns:a="http://schemas.openxmlformats.org/drawingml/2006/main" noChangeAspect="1"/>
+            </wp:cNvGraphicFramePr>
+            <a:graphic xmlns:a="http://schemas.openxmlformats.org/drawingml/2006/main">
+              <a:graphicData uri="http://schemas.openxmlformats.org/drawingml/2006/picture">
+                <pic:pic xmlns:pic="http://schemas.openxmlformats.org/drawingml/2006/picture">
+                  <pic:nvPicPr>
+                    <pic:cNvPr id="1" name=""/>
+                    <pic:cNvPicPr/>
+                  </pic:nvPicPr>
+                  <pic:blipFill>
+                    <a:blip r:embed="rId4"/>
+                    <a:stretch>
+                      <a:fillRect/>
+                    </a:stretch>
+                  </pic:blipFill>
+                  <pic:spPr>
+                    <a:xfrm>
+                      <a:off x="0" y="0"/>
+                      <a:ext cx="5400040" cy="3106420"/>
+                    </a:xfrm>
+                    <a:prstGeom prst="rect">
+                      <a:avLst/>
+                    </a:prstGeom>
+                  </pic:spPr>
+                </pic:pic>
+              </a:graphicData>
+            </a:graphic>
+          </wp:inline>
+        </w:drawing>
+      </w:r>
+    </w:p>
+    <w:p>
+      <w:pPr>
+        <w:rPr>
+          <w:u w:val="single"/>
+        </w:rPr>
+      </w:pPr>
+      <w:r>
+        <w:t>Enlace del código del uml</w:t>
+      </w:r>
+    </w:p>
+    <w:p>
+      <w:hyperlink r:id="rId5" w:history="1">
+        <w:r>
+          <w:rPr>
+            <w:rStyle w:val="Hipervnculo"/>
+          </w:rPr>
+          <w:t>https://github.com/josang1567/AppComics/blob/main/AppComics.umlcd</w:t>
+        </w:r>
+      </w:hyperlink>
+      <w:r>
+        <w:t xml:space="preserve"> </w:t>
+      </w:r>
+    </w:p>
+    <w:p>
+      <w:r>
         <w:t>Desarrollo:</w:t>
       </w:r>
     </w:p>
     <w:p>
-      <w:hyperlink r:id="rId4" w:history="1">
+      <w:hyperlink r:id="rId6" w:history="1">
         <w:r>
           <w:rPr>
             <w:rStyle w:val="Hipervnculo"/>
@@ -39,24 +109,12 @@
           <w:u w:val="single"/>
         </w:rPr>
       </w:pPr>
-      <w:hyperlink r:id="rId5" w:history="1">
+      <w:hyperlink r:id="rId7" w:history="1">
         <w:r>
           <w:rPr>
             <w:rStyle w:val="Hipervnculo"/>
           </w:rPr>
-          <w:t>https://trello.com/b/5aipcWBH/proyecto-fin-</w:t>
-        </w:r>
-        <w:r>
-          <w:rPr>
-            <w:rStyle w:val="Hipervnculo"/>
-          </w:rPr>
-          <w:t>d</w:t>
-        </w:r>
-        <w:r>
-          <w:rPr>
-            <w:rStyle w:val="Hipervnculo"/>
-          </w:rPr>
-          <w:t>e-curso</w:t>
+          <w:t>https://trello.com/b/5aipcWBH/proyecto-fin-de-curso</w:t>
         </w:r>
       </w:hyperlink>
       <w:r>
@@ -475,6 +533,7 @@
   <w:style w:type="character" w:default="1" w:styleId="Fuentedeprrafopredeter">
     <w:name w:val="Default Paragraph Font"/>
     <w:uiPriority w:val="1"/>
+    <w:semiHidden/>
     <w:unhideWhenUsed/>
   </w:style>
   <w:style w:type="table" w:default="1" w:styleId="Tablanormal">

--- a/Documentacion proyecto.docx
+++ b/Documentacion proyecto.docx
@@ -1,27 +1,1367 @@
 
 <file path=word/document.xml><?xml version="1.0" encoding="utf-8"?>
 <w:document xmlns:wpc="http://schemas.microsoft.com/office/word/2010/wordprocessingCanvas" xmlns:cx="http://schemas.microsoft.com/office/drawing/2014/chartex" xmlns:cx1="http://schemas.microsoft.com/office/drawing/2015/9/8/chartex" xmlns:cx2="http://schemas.microsoft.com/office/drawing/2015/10/21/chartex" xmlns:cx3="http://schemas.microsoft.com/office/drawing/2016/5/9/chartex" xmlns:cx4="http://schemas.microsoft.com/office/drawing/2016/5/10/chartex" xmlns:cx5="http://schemas.microsoft.com/office/drawing/2016/5/11/chartex" xmlns:cx6="http://schemas.microsoft.com/office/drawing/2016/5/12/chartex" xmlns:cx7="http://schemas.microsoft.com/office/drawing/2016/5/13/chartex" xmlns:cx8="http://schemas.microsoft.com/office/drawing/2016/5/14/chartex" xmlns:mc="http://schemas.openxmlformats.org/markup-compatibility/2006" xmlns:aink="http://schemas.microsoft.com/office/drawing/2016/ink" xmlns:am3d="http://schemas.microsoft.com/office/drawing/2017/model3d" xmlns:o="urn:schemas-microsoft-com:office:office" xmlns:r="http://schemas.openxmlformats.org/officeDocument/2006/relationships" xmlns:m="http://schemas.openxmlformats.org/officeDocument/2006/math" xmlns:v="urn:schemas-microsoft-com:vml" xmlns:wp14="http://schemas.microsoft.com/office/word/2010/wordprocessingDrawing" xmlns:wp="http://schemas.openxmlformats.org/drawingml/2006/wordprocessingDrawing" xmlns:w10="urn:schemas-microsoft-com:office:word" xmlns:w="http://schemas.openxmlformats.org/wordprocessingml/2006/main" xmlns:w14="http://schemas.microsoft.com/office/word/2010/wordml" xmlns:w15="http://schemas.microsoft.com/office/word/2012/wordml" xmlns:w16cex="http://schemas.microsoft.com/office/word/2018/wordml/cex" xmlns:w16cid="http://schemas.microsoft.com/office/word/2016/wordml/cid" xmlns:w16="http://schemas.microsoft.com/office/word/2018/wordml" xmlns:w16sdtdh="http://schemas.microsoft.com/office/word/2020/wordml/sdtdatahash" xmlns:w16se="http://schemas.microsoft.com/office/word/2015/wordml/symex" xmlns:wpg="http://schemas.microsoft.com/office/word/2010/wordprocessingGroup" xmlns:wpi="http://schemas.microsoft.com/office/word/2010/wordprocessingInk" xmlns:wne="http://schemas.microsoft.com/office/word/2006/wordml" xmlns:wps="http://schemas.microsoft.com/office/word/2010/wordprocessingShape" mc:Ignorable="w14 w15 w16se w16cid w16 w16cex w16sdtdh wp14">
+  <w:background w:color="CFCDCD" w:themeColor="background2" w:themeShade="E5"/>
   <w:body>
     <w:p>
+      <w:pPr>
+        <w:pStyle w:val="Ttulo1"/>
+        <w:jc w:val="center"/>
+        <w:rPr>
+          <w:b/>
+          <w:bCs/>
+          <w:i/>
+          <w:iCs/>
+          <w:u w:val="single"/>
+        </w:rPr>
+      </w:pPr>
+      <w:bookmarkStart w:id="0" w:name="_Toc71914720"/>
+      <w:r>
+        <w:rPr>
+          <w:b/>
+          <w:bCs/>
+          <w:i/>
+          <w:iCs/>
+          <w:u w:val="single"/>
+        </w:rPr>
+        <w:t>Proyecto programación final de curso.</w:t>
+      </w:r>
+      <w:bookmarkEnd w:id="0"/>
+    </w:p>
+    <w:p>
+      <w:r>
+        <w:rPr>
+          <w:noProof/>
+        </w:rPr>
+        <w:drawing>
+          <wp:inline distT="0" distB="0" distL="0" distR="0" wp14:anchorId="03CD0BC8" wp14:editId="3020F01E">
+            <wp:extent cx="5400040" cy="3291840"/>
+            <wp:effectExtent l="0" t="0" r="0" b="3810"/>
+            <wp:docPr id="6" name="Imagen 6"/>
+            <wp:cNvGraphicFramePr>
+              <a:graphicFrameLocks xmlns:a="http://schemas.openxmlformats.org/drawingml/2006/main" noChangeAspect="1"/>
+            </wp:cNvGraphicFramePr>
+            <a:graphic xmlns:a="http://schemas.openxmlformats.org/drawingml/2006/main">
+              <a:graphicData uri="http://schemas.openxmlformats.org/drawingml/2006/picture">
+                <pic:pic xmlns:pic="http://schemas.openxmlformats.org/drawingml/2006/picture">
+                  <pic:nvPicPr>
+                    <pic:cNvPr id="1" name=""/>
+                    <pic:cNvPicPr/>
+                  </pic:nvPicPr>
+                  <pic:blipFill>
+                    <a:blip r:embed="rId7"/>
+                    <a:stretch>
+                      <a:fillRect/>
+                    </a:stretch>
+                  </pic:blipFill>
+                  <pic:spPr>
+                    <a:xfrm>
+                      <a:off x="0" y="0"/>
+                      <a:ext cx="5402520" cy="3293352"/>
+                    </a:xfrm>
+                    <a:prstGeom prst="rect">
+                      <a:avLst/>
+                    </a:prstGeom>
+                  </pic:spPr>
+                </pic:pic>
+              </a:graphicData>
+            </a:graphic>
+          </wp:inline>
+        </w:drawing>
+      </w:r>
+    </w:p>
+    <w:p>
       <w:r>
         <w:br w:type="page"/>
       </w:r>
     </w:p>
-    <w:p>
+    <w:p/>
+    <w:sdt>
+      <w:sdtPr>
+        <w:id w:val="1724253877"/>
+        <w:docPartObj>
+          <w:docPartGallery w:val="Table of Contents"/>
+          <w:docPartUnique/>
+        </w:docPartObj>
+      </w:sdtPr>
+      <w:sdtEndPr>
+        <w:rPr>
+          <w:rFonts w:asciiTheme="minorHAnsi" w:eastAsiaTheme="minorHAnsi" w:hAnsiTheme="minorHAnsi" w:cstheme="minorBidi"/>
+          <w:b/>
+          <w:bCs/>
+          <w:color w:val="auto"/>
+          <w:sz w:val="22"/>
+          <w:szCs w:val="22"/>
+          <w:lang w:eastAsia="en-US"/>
+        </w:rPr>
+      </w:sdtEndPr>
+      <w:sdtContent>
+        <w:p>
+          <w:pPr>
+            <w:pStyle w:val="TtuloTDC"/>
+          </w:pPr>
+          <w:r>
+            <w:t>Tabla de contenido</w:t>
+          </w:r>
+        </w:p>
+        <w:p>
+          <w:pPr>
+            <w:pStyle w:val="TDC1"/>
+            <w:tabs>
+              <w:tab w:val="right" w:leader="dot" w:pos="8494"/>
+            </w:tabs>
+            <w:rPr>
+              <w:rFonts w:eastAsiaTheme="minorEastAsia"/>
+              <w:noProof/>
+              <w:lang w:eastAsia="es-ES"/>
+            </w:rPr>
+          </w:pPr>
+          <w:r>
+            <w:fldChar w:fldCharType="begin"/>
+          </w:r>
+          <w:r>
+            <w:instrText xml:space="preserve"> TOC \o "1-3" \h \z \u </w:instrText>
+          </w:r>
+          <w:r>
+            <w:fldChar w:fldCharType="separate"/>
+          </w:r>
+          <w:hyperlink w:anchor="_Toc71914720" w:history="1">
+            <w:r>
+              <w:rPr>
+                <w:rStyle w:val="Hipervnculo"/>
+                <w:b/>
+                <w:bCs/>
+                <w:i/>
+                <w:iCs/>
+                <w:noProof/>
+              </w:rPr>
+              <w:t>Proyecto programación final de curso.</w:t>
+            </w:r>
+            <w:r>
+              <w:rPr>
+                <w:noProof/>
+                <w:webHidden/>
+              </w:rPr>
+              <w:tab/>
+            </w:r>
+            <w:r>
+              <w:rPr>
+                <w:noProof/>
+                <w:webHidden/>
+              </w:rPr>
+              <w:fldChar w:fldCharType="begin"/>
+            </w:r>
+            <w:r>
+              <w:rPr>
+                <w:noProof/>
+                <w:webHidden/>
+              </w:rPr>
+              <w:instrText xml:space="preserve"> PAGEREF _Toc71914720 \h </w:instrText>
+            </w:r>
+            <w:r>
+              <w:rPr>
+                <w:noProof/>
+                <w:webHidden/>
+              </w:rPr>
+            </w:r>
+            <w:r>
+              <w:rPr>
+                <w:noProof/>
+                <w:webHidden/>
+              </w:rPr>
+              <w:fldChar w:fldCharType="separate"/>
+            </w:r>
+            <w:r>
+              <w:rPr>
+                <w:noProof/>
+                <w:webHidden/>
+              </w:rPr>
+              <w:t>1</w:t>
+            </w:r>
+            <w:r>
+              <w:rPr>
+                <w:noProof/>
+                <w:webHidden/>
+              </w:rPr>
+              <w:fldChar w:fldCharType="end"/>
+            </w:r>
+          </w:hyperlink>
+        </w:p>
+        <w:p>
+          <w:pPr>
+            <w:pStyle w:val="TDC2"/>
+            <w:tabs>
+              <w:tab w:val="right" w:leader="dot" w:pos="8494"/>
+            </w:tabs>
+            <w:rPr>
+              <w:rFonts w:eastAsiaTheme="minorEastAsia"/>
+              <w:noProof/>
+              <w:lang w:eastAsia="es-ES"/>
+            </w:rPr>
+          </w:pPr>
+          <w:hyperlink w:anchor="_Toc71914721" w:history="1">
+            <w:r>
+              <w:rPr>
+                <w:rStyle w:val="Hipervnculo"/>
+                <w:noProof/>
+              </w:rPr>
+              <w:t>Introducción:</w:t>
+            </w:r>
+            <w:r>
+              <w:rPr>
+                <w:noProof/>
+                <w:webHidden/>
+              </w:rPr>
+              <w:tab/>
+            </w:r>
+            <w:r>
+              <w:rPr>
+                <w:noProof/>
+                <w:webHidden/>
+              </w:rPr>
+              <w:fldChar w:fldCharType="begin"/>
+            </w:r>
+            <w:r>
+              <w:rPr>
+                <w:noProof/>
+                <w:webHidden/>
+              </w:rPr>
+              <w:instrText xml:space="preserve"> PAGEREF _Toc71914721 \h </w:instrText>
+            </w:r>
+            <w:r>
+              <w:rPr>
+                <w:noProof/>
+                <w:webHidden/>
+              </w:rPr>
+            </w:r>
+            <w:r>
+              <w:rPr>
+                <w:noProof/>
+                <w:webHidden/>
+              </w:rPr>
+              <w:fldChar w:fldCharType="separate"/>
+            </w:r>
+            <w:r>
+              <w:rPr>
+                <w:noProof/>
+                <w:webHidden/>
+              </w:rPr>
+              <w:t>3</w:t>
+            </w:r>
+            <w:r>
+              <w:rPr>
+                <w:noProof/>
+                <w:webHidden/>
+              </w:rPr>
+              <w:fldChar w:fldCharType="end"/>
+            </w:r>
+          </w:hyperlink>
+        </w:p>
+        <w:p>
+          <w:pPr>
+            <w:pStyle w:val="TDC2"/>
+            <w:tabs>
+              <w:tab w:val="right" w:leader="dot" w:pos="8494"/>
+            </w:tabs>
+            <w:rPr>
+              <w:rFonts w:eastAsiaTheme="minorEastAsia"/>
+              <w:noProof/>
+              <w:lang w:eastAsia="es-ES"/>
+            </w:rPr>
+          </w:pPr>
+          <w:hyperlink w:anchor="_Toc71914722" w:history="1">
+            <w:r>
+              <w:rPr>
+                <w:rStyle w:val="Hipervnculo"/>
+                <w:noProof/>
+              </w:rPr>
+              <w:t>Diseño:</w:t>
+            </w:r>
+            <w:r>
+              <w:rPr>
+                <w:noProof/>
+                <w:webHidden/>
+              </w:rPr>
+              <w:tab/>
+            </w:r>
+            <w:r>
+              <w:rPr>
+                <w:noProof/>
+                <w:webHidden/>
+              </w:rPr>
+              <w:fldChar w:fldCharType="begin"/>
+            </w:r>
+            <w:r>
+              <w:rPr>
+                <w:noProof/>
+                <w:webHidden/>
+              </w:rPr>
+              <w:instrText xml:space="preserve"> PAGEREF _Toc71914722 \h </w:instrText>
+            </w:r>
+            <w:r>
+              <w:rPr>
+                <w:noProof/>
+                <w:webHidden/>
+              </w:rPr>
+            </w:r>
+            <w:r>
+              <w:rPr>
+                <w:noProof/>
+                <w:webHidden/>
+              </w:rPr>
+              <w:fldChar w:fldCharType="separate"/>
+            </w:r>
+            <w:r>
+              <w:rPr>
+                <w:noProof/>
+                <w:webHidden/>
+              </w:rPr>
+              <w:t>3</w:t>
+            </w:r>
+            <w:r>
+              <w:rPr>
+                <w:noProof/>
+                <w:webHidden/>
+              </w:rPr>
+              <w:fldChar w:fldCharType="end"/>
+            </w:r>
+          </w:hyperlink>
+        </w:p>
+        <w:p>
+          <w:pPr>
+            <w:pStyle w:val="TDC3"/>
+            <w:tabs>
+              <w:tab w:val="right" w:leader="dot" w:pos="8494"/>
+            </w:tabs>
+            <w:rPr>
+              <w:rFonts w:eastAsiaTheme="minorEastAsia"/>
+              <w:noProof/>
+              <w:lang w:eastAsia="es-ES"/>
+            </w:rPr>
+          </w:pPr>
+          <w:hyperlink w:anchor="_Toc71914723" w:history="1">
+            <w:r>
+              <w:rPr>
+                <w:rStyle w:val="Hipervnculo"/>
+                <w:noProof/>
+              </w:rPr>
+              <w:t>Modelo E-R:</w:t>
+            </w:r>
+            <w:r>
+              <w:rPr>
+                <w:noProof/>
+                <w:webHidden/>
+              </w:rPr>
+              <w:tab/>
+            </w:r>
+            <w:r>
+              <w:rPr>
+                <w:noProof/>
+                <w:webHidden/>
+              </w:rPr>
+              <w:fldChar w:fldCharType="begin"/>
+            </w:r>
+            <w:r>
+              <w:rPr>
+                <w:noProof/>
+                <w:webHidden/>
+              </w:rPr>
+              <w:instrText xml:space="preserve"> PAGEREF _Toc71914723 \h </w:instrText>
+            </w:r>
+            <w:r>
+              <w:rPr>
+                <w:noProof/>
+                <w:webHidden/>
+              </w:rPr>
+            </w:r>
+            <w:r>
+              <w:rPr>
+                <w:noProof/>
+                <w:webHidden/>
+              </w:rPr>
+              <w:fldChar w:fldCharType="separate"/>
+            </w:r>
+            <w:r>
+              <w:rPr>
+                <w:noProof/>
+                <w:webHidden/>
+              </w:rPr>
+              <w:t>4</w:t>
+            </w:r>
+            <w:r>
+              <w:rPr>
+                <w:noProof/>
+                <w:webHidden/>
+              </w:rPr>
+              <w:fldChar w:fldCharType="end"/>
+            </w:r>
+          </w:hyperlink>
+        </w:p>
+        <w:p>
+          <w:pPr>
+            <w:pStyle w:val="TDC3"/>
+            <w:tabs>
+              <w:tab w:val="right" w:leader="dot" w:pos="8494"/>
+            </w:tabs>
+            <w:rPr>
+              <w:rFonts w:eastAsiaTheme="minorEastAsia"/>
+              <w:noProof/>
+              <w:lang w:eastAsia="es-ES"/>
+            </w:rPr>
+          </w:pPr>
+          <w:hyperlink w:anchor="_Toc71914724" w:history="1">
+            <w:r>
+              <w:rPr>
+                <w:rStyle w:val="Hipervnculo"/>
+                <w:noProof/>
+              </w:rPr>
+              <w:t>Diseño de pantallas</w:t>
+            </w:r>
+            <w:r>
+              <w:rPr>
+                <w:noProof/>
+                <w:webHidden/>
+              </w:rPr>
+              <w:tab/>
+            </w:r>
+            <w:r>
+              <w:rPr>
+                <w:noProof/>
+                <w:webHidden/>
+              </w:rPr>
+              <w:fldChar w:fldCharType="begin"/>
+            </w:r>
+            <w:r>
+              <w:rPr>
+                <w:noProof/>
+                <w:webHidden/>
+              </w:rPr>
+              <w:instrText xml:space="preserve"> PAGEREF _Toc71914724 \h </w:instrText>
+            </w:r>
+            <w:r>
+              <w:rPr>
+                <w:noProof/>
+                <w:webHidden/>
+              </w:rPr>
+            </w:r>
+            <w:r>
+              <w:rPr>
+                <w:noProof/>
+                <w:webHidden/>
+              </w:rPr>
+              <w:fldChar w:fldCharType="separate"/>
+            </w:r>
+            <w:r>
+              <w:rPr>
+                <w:noProof/>
+                <w:webHidden/>
+              </w:rPr>
+              <w:t>5</w:t>
+            </w:r>
+            <w:r>
+              <w:rPr>
+                <w:noProof/>
+                <w:webHidden/>
+              </w:rPr>
+              <w:fldChar w:fldCharType="end"/>
+            </w:r>
+          </w:hyperlink>
+        </w:p>
+        <w:p>
+          <w:pPr>
+            <w:pStyle w:val="TDC3"/>
+            <w:tabs>
+              <w:tab w:val="right" w:leader="dot" w:pos="8494"/>
+            </w:tabs>
+            <w:rPr>
+              <w:rFonts w:eastAsiaTheme="minorEastAsia"/>
+              <w:noProof/>
+              <w:lang w:eastAsia="es-ES"/>
+            </w:rPr>
+          </w:pPr>
+          <w:hyperlink w:anchor="_Toc71914725" w:history="1">
+            <w:r>
+              <w:rPr>
+                <w:rStyle w:val="Hipervnculo"/>
+                <w:noProof/>
+              </w:rPr>
+              <w:t>Diagrama de clases:</w:t>
+            </w:r>
+            <w:r>
+              <w:rPr>
+                <w:noProof/>
+                <w:webHidden/>
+              </w:rPr>
+              <w:tab/>
+            </w:r>
+            <w:r>
+              <w:rPr>
+                <w:noProof/>
+                <w:webHidden/>
+              </w:rPr>
+              <w:fldChar w:fldCharType="begin"/>
+            </w:r>
+            <w:r>
+              <w:rPr>
+                <w:noProof/>
+                <w:webHidden/>
+              </w:rPr>
+              <w:instrText xml:space="preserve"> PAGEREF _Toc71914725 \h </w:instrText>
+            </w:r>
+            <w:r>
+              <w:rPr>
+                <w:noProof/>
+                <w:webHidden/>
+              </w:rPr>
+            </w:r>
+            <w:r>
+              <w:rPr>
+                <w:noProof/>
+                <w:webHidden/>
+              </w:rPr>
+              <w:fldChar w:fldCharType="separate"/>
+            </w:r>
+            <w:r>
+              <w:rPr>
+                <w:noProof/>
+                <w:webHidden/>
+              </w:rPr>
+              <w:t>8</w:t>
+            </w:r>
+            <w:r>
+              <w:rPr>
+                <w:noProof/>
+                <w:webHidden/>
+              </w:rPr>
+              <w:fldChar w:fldCharType="end"/>
+            </w:r>
+          </w:hyperlink>
+        </w:p>
+        <w:p>
+          <w:pPr>
+            <w:pStyle w:val="TDC3"/>
+            <w:tabs>
+              <w:tab w:val="right" w:leader="dot" w:pos="8494"/>
+            </w:tabs>
+            <w:rPr>
+              <w:rFonts w:eastAsiaTheme="minorEastAsia"/>
+              <w:noProof/>
+              <w:lang w:eastAsia="es-ES"/>
+            </w:rPr>
+          </w:pPr>
+          <w:hyperlink w:anchor="_Toc71914726" w:history="1">
+            <w:r>
+              <w:rPr>
+                <w:rStyle w:val="Hipervnculo"/>
+                <w:noProof/>
+              </w:rPr>
+              <w:t>Enlace del código del uml</w:t>
+            </w:r>
+            <w:r>
+              <w:rPr>
+                <w:noProof/>
+                <w:webHidden/>
+              </w:rPr>
+              <w:tab/>
+            </w:r>
+            <w:r>
+              <w:rPr>
+                <w:noProof/>
+                <w:webHidden/>
+              </w:rPr>
+              <w:fldChar w:fldCharType="begin"/>
+            </w:r>
+            <w:r>
+              <w:rPr>
+                <w:noProof/>
+                <w:webHidden/>
+              </w:rPr>
+              <w:instrText xml:space="preserve"> PAGEREF _Toc71914726 \h </w:instrText>
+            </w:r>
+            <w:r>
+              <w:rPr>
+                <w:noProof/>
+                <w:webHidden/>
+              </w:rPr>
+            </w:r>
+            <w:r>
+              <w:rPr>
+                <w:noProof/>
+                <w:webHidden/>
+              </w:rPr>
+              <w:fldChar w:fldCharType="separate"/>
+            </w:r>
+            <w:r>
+              <w:rPr>
+                <w:noProof/>
+                <w:webHidden/>
+              </w:rPr>
+              <w:t>8</w:t>
+            </w:r>
+            <w:r>
+              <w:rPr>
+                <w:noProof/>
+                <w:webHidden/>
+              </w:rPr>
+              <w:fldChar w:fldCharType="end"/>
+            </w:r>
+          </w:hyperlink>
+        </w:p>
+        <w:p>
+          <w:pPr>
+            <w:pStyle w:val="TDC2"/>
+            <w:tabs>
+              <w:tab w:val="right" w:leader="dot" w:pos="8494"/>
+            </w:tabs>
+            <w:rPr>
+              <w:rFonts w:eastAsiaTheme="minorEastAsia"/>
+              <w:noProof/>
+              <w:lang w:eastAsia="es-ES"/>
+            </w:rPr>
+          </w:pPr>
+          <w:hyperlink w:anchor="_Toc71914727" w:history="1">
+            <w:r>
+              <w:rPr>
+                <w:rStyle w:val="Hipervnculo"/>
+                <w:noProof/>
+              </w:rPr>
+              <w:t>https://github.com/josang1567/AppComics/blob/main/AppComics.umlcd</w:t>
+            </w:r>
+            <w:r>
+              <w:rPr>
+                <w:noProof/>
+                <w:webHidden/>
+              </w:rPr>
+              <w:tab/>
+            </w:r>
+            <w:r>
+              <w:rPr>
+                <w:noProof/>
+                <w:webHidden/>
+              </w:rPr>
+              <w:fldChar w:fldCharType="begin"/>
+            </w:r>
+            <w:r>
+              <w:rPr>
+                <w:noProof/>
+                <w:webHidden/>
+              </w:rPr>
+              <w:instrText xml:space="preserve"> PAGEREF _Toc71914727 \h </w:instrText>
+            </w:r>
+            <w:r>
+              <w:rPr>
+                <w:noProof/>
+                <w:webHidden/>
+              </w:rPr>
+            </w:r>
+            <w:r>
+              <w:rPr>
+                <w:noProof/>
+                <w:webHidden/>
+              </w:rPr>
+              <w:fldChar w:fldCharType="separate"/>
+            </w:r>
+            <w:r>
+              <w:rPr>
+                <w:noProof/>
+                <w:webHidden/>
+              </w:rPr>
+              <w:t>8</w:t>
+            </w:r>
+            <w:r>
+              <w:rPr>
+                <w:noProof/>
+                <w:webHidden/>
+              </w:rPr>
+              <w:fldChar w:fldCharType="end"/>
+            </w:r>
+          </w:hyperlink>
+        </w:p>
+        <w:p>
+          <w:pPr>
+            <w:pStyle w:val="TDC2"/>
+            <w:tabs>
+              <w:tab w:val="right" w:leader="dot" w:pos="8494"/>
+            </w:tabs>
+            <w:rPr>
+              <w:rFonts w:eastAsiaTheme="minorEastAsia"/>
+              <w:noProof/>
+              <w:lang w:eastAsia="es-ES"/>
+            </w:rPr>
+          </w:pPr>
+          <w:hyperlink w:anchor="_Toc71914728" w:history="1">
+            <w:r>
+              <w:rPr>
+                <w:rStyle w:val="Hipervnculo"/>
+                <w:noProof/>
+              </w:rPr>
+              <w:t>Desarrollo:</w:t>
+            </w:r>
+            <w:r>
+              <w:rPr>
+                <w:noProof/>
+                <w:webHidden/>
+              </w:rPr>
+              <w:tab/>
+            </w:r>
+            <w:r>
+              <w:rPr>
+                <w:noProof/>
+                <w:webHidden/>
+              </w:rPr>
+              <w:fldChar w:fldCharType="begin"/>
+            </w:r>
+            <w:r>
+              <w:rPr>
+                <w:noProof/>
+                <w:webHidden/>
+              </w:rPr>
+              <w:instrText xml:space="preserve"> PAGEREF _Toc71914728 \h </w:instrText>
+            </w:r>
+            <w:r>
+              <w:rPr>
+                <w:noProof/>
+                <w:webHidden/>
+              </w:rPr>
+            </w:r>
+            <w:r>
+              <w:rPr>
+                <w:noProof/>
+                <w:webHidden/>
+              </w:rPr>
+              <w:fldChar w:fldCharType="separate"/>
+            </w:r>
+            <w:r>
+              <w:rPr>
+                <w:noProof/>
+                <w:webHidden/>
+              </w:rPr>
+              <w:t>8</w:t>
+            </w:r>
+            <w:r>
+              <w:rPr>
+                <w:noProof/>
+                <w:webHidden/>
+              </w:rPr>
+              <w:fldChar w:fldCharType="end"/>
+            </w:r>
+          </w:hyperlink>
+        </w:p>
+        <w:p>
+          <w:r>
+            <w:rPr>
+              <w:b/>
+              <w:bCs/>
+            </w:rPr>
+            <w:fldChar w:fldCharType="end"/>
+          </w:r>
+        </w:p>
+      </w:sdtContent>
+    </w:sdt>
+    <w:p/>
+    <w:p/>
+    <w:p>
+      <w:pPr>
+        <w:rPr>
+          <w:u w:val="single"/>
+        </w:rPr>
+      </w:pPr>
+      <w:r>
+        <w:br w:type="page"/>
+      </w:r>
+    </w:p>
+    <w:p>
+      <w:pPr>
+        <w:pStyle w:val="Ttulo2"/>
+      </w:pPr>
+      <w:bookmarkStart w:id="1" w:name="_Toc71914721"/>
       <w:r>
         <w:lastRenderedPageBreak/>
         <w:t>Introducción:</w:t>
       </w:r>
-    </w:p>
-    <w:p>
+      <w:bookmarkEnd w:id="1"/>
+    </w:p>
+    <w:p>
+      <w:r>
+        <w:t>El proyecto consiste en una aplicación para administrar colecciones de comics de distintos tipos y poder administrar tanto si has leído dicho comic, si lo has prestado o lo tienes en casa o es prestado y si lo tienes comprado o lo tienes en lista de deseos para comprarlo más adelante.</w:t>
+      </w:r>
+    </w:p>
+    <w:p>
+      <w:r>
+        <w:t>Dentro de la aplicación se puede encontrar listas de autores, colecciones y comics. Los autores poseen un nombre y descripción y se visualizan en una lista donde se van mostrando los datos de dicho autor y un enlace para ver las colecciones que ha creado. Las colecciones tienen una portada, título de la colección, el nombre del autor y un botón para buscar los comics pertenecientes a esa colección. Finalmente, los comics los comics tienen varios atributos entre ellos el titulo del comic, el nombre de la colección, una imagen de portada, etc.</w:t>
+      </w:r>
+    </w:p>
+    <w:p>
+      <w:pPr>
+        <w:rPr>
+          <w:u w:val="single"/>
+        </w:rPr>
+      </w:pPr>
+    </w:p>
+    <w:p/>
+    <w:p>
+      <w:pPr>
+        <w:pStyle w:val="Ttulo2"/>
+      </w:pPr>
+      <w:bookmarkStart w:id="2" w:name="_Toc71914722"/>
       <w:r>
         <w:t>Diseño:</w:t>
       </w:r>
-    </w:p>
-    <w:p>
+      <w:bookmarkEnd w:id="2"/>
+    </w:p>
+    <w:p>
+      <w:r>
+        <w:t xml:space="preserve">A la hora de diseñar la aplicación se ha optado por usar el sistema </w:t>
+      </w:r>
+      <w:proofErr w:type="spellStart"/>
+      <w:r>
+        <w:t>mavem</w:t>
+      </w:r>
+      <w:proofErr w:type="spellEnd"/>
+      <w:r>
+        <w:t xml:space="preserve"> y </w:t>
+      </w:r>
+      <w:proofErr w:type="spellStart"/>
+      <w:r>
+        <w:t>scene</w:t>
+      </w:r>
+      <w:proofErr w:type="spellEnd"/>
+      <w:r>
+        <w:t xml:space="preserve"> </w:t>
+      </w:r>
+      <w:proofErr w:type="spellStart"/>
+      <w:r>
+        <w:t>builder</w:t>
+      </w:r>
+      <w:proofErr w:type="spellEnd"/>
+      <w:r>
+        <w:t xml:space="preserve"> para </w:t>
+      </w:r>
+      <w:r>
+        <w:t>desarrollar tanto el código como las distintas ventanas de la aplicación. El diseño de cada clase se ha visto muy influenciado por el diseño de cada pagina como es el caso de las clases dedicas a controlar las escenas las cuales están diseñadas para que se carguen datos distintos dependiendo del botón que ha sido pulsado:</w:t>
+      </w:r>
+    </w:p>
+    <w:p>
+      <w:r>
+        <w:rPr>
+          <w:noProof/>
+        </w:rPr>
+        <w:drawing>
+          <wp:inline distT="0" distB="0" distL="0" distR="0" wp14:anchorId="1777EA7C" wp14:editId="64579314">
+            <wp:extent cx="5613621" cy="3766618"/>
+            <wp:effectExtent l="0" t="0" r="6350" b="5715"/>
+            <wp:docPr id="8" name="Imagen 8"/>
+            <wp:cNvGraphicFramePr>
+              <a:graphicFrameLocks xmlns:a="http://schemas.openxmlformats.org/drawingml/2006/main" noChangeAspect="1"/>
+            </wp:cNvGraphicFramePr>
+            <a:graphic xmlns:a="http://schemas.openxmlformats.org/drawingml/2006/main">
+              <a:graphicData uri="http://schemas.openxmlformats.org/drawingml/2006/picture">
+                <pic:pic xmlns:pic="http://schemas.openxmlformats.org/drawingml/2006/picture">
+                  <pic:nvPicPr>
+                    <pic:cNvPr id="1" name=""/>
+                    <pic:cNvPicPr/>
+                  </pic:nvPicPr>
+                  <pic:blipFill>
+                    <a:blip r:embed="rId8"/>
+                    <a:stretch>
+                      <a:fillRect/>
+                    </a:stretch>
+                  </pic:blipFill>
+                  <pic:spPr>
+                    <a:xfrm>
+                      <a:off x="0" y="0"/>
+                      <a:ext cx="5628678" cy="3776721"/>
+                    </a:xfrm>
+                    <a:prstGeom prst="rect">
+                      <a:avLst/>
+                    </a:prstGeom>
+                  </pic:spPr>
+                </pic:pic>
+              </a:graphicData>
+            </a:graphic>
+          </wp:inline>
+        </w:drawing>
+      </w:r>
+    </w:p>
+    <w:p>
+      <w:r>
+        <w:t>Como se ve en la imagen a la hora de inicializar los valores de esta escena se cargarán unos datos u otros dependiendo de la palabra clave que recibe, tomando como ejemplo “todos” la cual haría que en pantalla se muestren todos los comics independientemente de los otros valores de filtrado. Esta palabra clave que se usa se actualiza en cada interacción con los botones de interacción.</w:t>
+      </w:r>
+    </w:p>
+    <w:p>
+      <w:r>
+        <w:lastRenderedPageBreak/>
+        <w:t>Otro aspecto interesante del diseño de la aplicación ha</w:t>
+      </w:r>
+      <w:r>
+        <w:t xml:space="preserve"> sido a la hora de editar cada registro, para ello existen dos métodos, el primero, es acceder al botón de editar de cada pestaña el cual nos lleva a una nueva donde nos permitirá modificar cualquier registro existente de esa clase tras seleccionar su titulo o nombre. </w:t>
+      </w:r>
+      <w:proofErr w:type="gramStart"/>
+      <w:r>
+        <w:t>A</w:t>
+      </w:r>
+      <w:r>
+        <w:t>dici</w:t>
+      </w:r>
+      <w:r>
+        <w:t>onalmente ,</w:t>
+      </w:r>
+      <w:proofErr w:type="gramEnd"/>
+      <w:r>
+        <w:t xml:space="preserve"> y de forma exclusiva, se puede modificar en la clase comics ciertos valores sin tener que recurrir a editar completamente el comic:</w:t>
+      </w:r>
+    </w:p>
+    <w:p>
+      <w:pPr>
+        <w:jc w:val="center"/>
+        <w:rPr>
+          <w:noProof/>
+        </w:rPr>
+      </w:pPr>
+      <w:r>
+        <w:rPr>
+          <w:noProof/>
+        </w:rPr>
+        <w:drawing>
+          <wp:inline distT="0" distB="0" distL="0" distR="0" wp14:anchorId="45B944DB" wp14:editId="6F9370A1">
+            <wp:extent cx="1724025" cy="1228725"/>
+            <wp:effectExtent l="0" t="0" r="9525" b="9525"/>
+            <wp:docPr id="9" name="Imagen 9"/>
+            <wp:cNvGraphicFramePr>
+              <a:graphicFrameLocks xmlns:a="http://schemas.openxmlformats.org/drawingml/2006/main" noChangeAspect="1"/>
+            </wp:cNvGraphicFramePr>
+            <a:graphic xmlns:a="http://schemas.openxmlformats.org/drawingml/2006/main">
+              <a:graphicData uri="http://schemas.openxmlformats.org/drawingml/2006/picture">
+                <pic:pic xmlns:pic="http://schemas.openxmlformats.org/drawingml/2006/picture">
+                  <pic:nvPicPr>
+                    <pic:cNvPr id="1" name=""/>
+                    <pic:cNvPicPr/>
+                  </pic:nvPicPr>
+                  <pic:blipFill>
+                    <a:blip r:embed="rId9"/>
+                    <a:stretch>
+                      <a:fillRect/>
+                    </a:stretch>
+                  </pic:blipFill>
+                  <pic:spPr>
+                    <a:xfrm>
+                      <a:off x="0" y="0"/>
+                      <a:ext cx="1724025" cy="1228725"/>
+                    </a:xfrm>
+                    <a:prstGeom prst="rect">
+                      <a:avLst/>
+                    </a:prstGeom>
+                  </pic:spPr>
+                </pic:pic>
+              </a:graphicData>
+            </a:graphic>
+          </wp:inline>
+        </w:drawing>
+      </w:r>
+    </w:p>
+    <w:p>
+      <w:r>
+        <w:t>Gracias a estos botones se puede cambiar el estado de lectura, la localización y la propiedad.</w:t>
+      </w:r>
+    </w:p>
+    <w:p>
+      <w:pPr>
+        <w:pStyle w:val="Ttulo3"/>
+      </w:pPr>
+      <w:bookmarkStart w:id="3" w:name="_Toc71914723"/>
+      <w:r>
+        <w:rPr>
+          <w:rStyle w:val="Ttulo3Car"/>
+        </w:rPr>
+        <w:t>Modelo E-R</w:t>
+      </w:r>
+      <w:r>
+        <w:t>:</w:t>
+      </w:r>
+      <w:bookmarkEnd w:id="3"/>
+    </w:p>
+    <w:p>
+      <w:r>
+        <w:rPr>
+          <w:noProof/>
+        </w:rPr>
+        <w:drawing>
+          <wp:inline distT="0" distB="0" distL="0" distR="0" wp14:anchorId="0BF2D18A" wp14:editId="31BF1A70">
+            <wp:extent cx="5400040" cy="1641475"/>
+            <wp:effectExtent l="0" t="0" r="0" b="0"/>
+            <wp:docPr id="2" name="Imagen 2"/>
+            <wp:cNvGraphicFramePr>
+              <a:graphicFrameLocks xmlns:a="http://schemas.openxmlformats.org/drawingml/2006/main" noChangeAspect="1"/>
+            </wp:cNvGraphicFramePr>
+            <a:graphic xmlns:a="http://schemas.openxmlformats.org/drawingml/2006/main">
+              <a:graphicData uri="http://schemas.openxmlformats.org/drawingml/2006/picture">
+                <pic:pic xmlns:pic="http://schemas.openxmlformats.org/drawingml/2006/picture">
+                  <pic:nvPicPr>
+                    <pic:cNvPr id="1" name=""/>
+                    <pic:cNvPicPr/>
+                  </pic:nvPicPr>
+                  <pic:blipFill>
+                    <a:blip r:embed="rId10"/>
+                    <a:stretch>
+                      <a:fillRect/>
+                    </a:stretch>
+                  </pic:blipFill>
+                  <pic:spPr>
+                    <a:xfrm>
+                      <a:off x="0" y="0"/>
+                      <a:ext cx="5400040" cy="1641475"/>
+                    </a:xfrm>
+                    <a:prstGeom prst="rect">
+                      <a:avLst/>
+                    </a:prstGeom>
+                  </pic:spPr>
+                </pic:pic>
+              </a:graphicData>
+            </a:graphic>
+          </wp:inline>
+        </w:drawing>
+      </w:r>
+    </w:p>
+    <w:p>
+      <w:r>
+        <w:t>Como se muestra en la imagen de arriba el modelo E-R es bastante simple pero plenamente funcional, estando en relación cada clase y dependiendo unas de otras, estando en relación el autor con la colección que crea y cada colección, a su vez, estando conectada con los comics que la conforman.</w:t>
+      </w:r>
+    </w:p>
+    <w:p>
+      <w:r>
+        <w:br w:type="page"/>
+      </w:r>
+    </w:p>
+    <w:p/>
+    <w:p>
+      <w:pPr>
+        <w:pStyle w:val="Ttulo3"/>
+        <w:rPr>
+          <w:rStyle w:val="Ttulo3Car"/>
+        </w:rPr>
+      </w:pPr>
+      <w:bookmarkStart w:id="4" w:name="_Toc71914724"/>
+      <w:r>
+        <w:rPr>
+          <w:rStyle w:val="Ttulo3Car"/>
+        </w:rPr>
+        <w:t>Diseño de pantallas</w:t>
+      </w:r>
+      <w:bookmarkEnd w:id="4"/>
+    </w:p>
+    <w:p>
+      <w:pPr>
+        <w:pStyle w:val="Ttulo4"/>
+      </w:pPr>
+      <w:r>
+        <w:t>Escena de inicio:</w:t>
+      </w:r>
+    </w:p>
+    <w:p>
+      <w:r>
+        <w:t xml:space="preserve">La escena de inicio </w:t>
+      </w:r>
+      <w:r>
+        <w:t>muestra el logo de la app y una barra de herramientas donde se podrá cambiar de página:</w:t>
+      </w:r>
+    </w:p>
+    <w:p>
+      <w:pPr>
+        <w:jc w:val="center"/>
+      </w:pPr>
+      <w:r>
+        <w:rPr>
+          <w:noProof/>
+        </w:rPr>
+        <w:drawing>
+          <wp:inline distT="0" distB="0" distL="0" distR="0" wp14:anchorId="00D57D6D" wp14:editId="3FF83497">
+            <wp:extent cx="2798860" cy="2002712"/>
+            <wp:effectExtent l="0" t="0" r="1905" b="0"/>
+            <wp:docPr id="12" name="Imagen 12"/>
+            <wp:cNvGraphicFramePr>
+              <a:graphicFrameLocks xmlns:a="http://schemas.openxmlformats.org/drawingml/2006/main" noChangeAspect="1"/>
+            </wp:cNvGraphicFramePr>
+            <a:graphic xmlns:a="http://schemas.openxmlformats.org/drawingml/2006/main">
+              <a:graphicData uri="http://schemas.openxmlformats.org/drawingml/2006/picture">
+                <pic:pic xmlns:pic="http://schemas.openxmlformats.org/drawingml/2006/picture">
+                  <pic:nvPicPr>
+                    <pic:cNvPr id="1" name=""/>
+                    <pic:cNvPicPr/>
+                  </pic:nvPicPr>
+                  <pic:blipFill>
+                    <a:blip r:embed="rId11"/>
+                    <a:stretch>
+                      <a:fillRect/>
+                    </a:stretch>
+                  </pic:blipFill>
+                  <pic:spPr>
+                    <a:xfrm>
+                      <a:off x="0" y="0"/>
+                      <a:ext cx="2806184" cy="2007953"/>
+                    </a:xfrm>
+                    <a:prstGeom prst="rect">
+                      <a:avLst/>
+                    </a:prstGeom>
+                  </pic:spPr>
+                </pic:pic>
+              </a:graphicData>
+            </a:graphic>
+          </wp:inline>
+        </w:drawing>
+      </w:r>
+    </w:p>
+    <w:p>
+      <w:pPr>
+        <w:pStyle w:val="Ttulo4"/>
+      </w:pPr>
+      <w:r>
+        <w:t>Escenas de visualización:</w:t>
+      </w:r>
+    </w:p>
+    <w:p>
+      <w:r>
+        <w:t xml:space="preserve">Cada pantalla de la aplicación a utilizado un sistema </w:t>
+      </w:r>
+      <w:r>
+        <w:t>bastante similar donde a la izquierda se muestra una lista con cada registro y a la derecha los datos de dicho registro</w:t>
+      </w:r>
+      <w:r>
+        <w:t>. En la parte superior se muestra una barra de herramientas donde se podrá cambiar de pestaña, añadir o editar el registro y varios mensajes para ayudar a navegar.</w:t>
+      </w:r>
+    </w:p>
+    <w:p>
+      <w:pPr>
+        <w:jc w:val="center"/>
+      </w:pPr>
+      <w:r>
+        <w:rPr>
+          <w:noProof/>
+        </w:rPr>
+        <w:drawing>
+          <wp:inline distT="0" distB="0" distL="0" distR="0" wp14:anchorId="7CBC7843" wp14:editId="20C85533">
+            <wp:extent cx="4564049" cy="3274909"/>
+            <wp:effectExtent l="0" t="0" r="8255" b="1905"/>
+            <wp:docPr id="14" name="Imagen 14"/>
+            <wp:cNvGraphicFramePr>
+              <a:graphicFrameLocks xmlns:a="http://schemas.openxmlformats.org/drawingml/2006/main" noChangeAspect="1"/>
+            </wp:cNvGraphicFramePr>
+            <a:graphic xmlns:a="http://schemas.openxmlformats.org/drawingml/2006/main">
+              <a:graphicData uri="http://schemas.openxmlformats.org/drawingml/2006/picture">
+                <pic:pic xmlns:pic="http://schemas.openxmlformats.org/drawingml/2006/picture">
+                  <pic:nvPicPr>
+                    <pic:cNvPr id="1" name=""/>
+                    <pic:cNvPicPr/>
+                  </pic:nvPicPr>
+                  <pic:blipFill>
+                    <a:blip r:embed="rId12"/>
+                    <a:stretch>
+                      <a:fillRect/>
+                    </a:stretch>
+                  </pic:blipFill>
+                  <pic:spPr>
+                    <a:xfrm>
+                      <a:off x="0" y="0"/>
+                      <a:ext cx="4569008" cy="3278468"/>
+                    </a:xfrm>
+                    <a:prstGeom prst="rect">
+                      <a:avLst/>
+                    </a:prstGeom>
+                  </pic:spPr>
+                </pic:pic>
+              </a:graphicData>
+            </a:graphic>
+          </wp:inline>
+        </w:drawing>
+      </w:r>
+    </w:p>
+    <w:p>
+      <w:r>
+        <w:br w:type="page"/>
+      </w:r>
+    </w:p>
+    <w:p>
+      <w:pPr>
+        <w:jc w:val="center"/>
+      </w:pPr>
+    </w:p>
+    <w:p>
+      <w:pPr>
+        <w:pStyle w:val="Ttulo4"/>
+      </w:pPr>
+      <w:r>
+        <w:t>Escenas de creación:</w:t>
+      </w:r>
+    </w:p>
+    <w:p>
+      <w:r>
+        <w:t>Las escenas de creación muestran áreas de texto donde escribir valores no preestablecidos y desplegables para elegir valores preseleccionados:</w:t>
+      </w:r>
+    </w:p>
+    <w:p>
+      <w:pPr>
+        <w:jc w:val="center"/>
+      </w:pPr>
+      <w:r>
+        <w:rPr>
+          <w:noProof/>
+        </w:rPr>
+        <w:drawing>
+          <wp:inline distT="0" distB="0" distL="0" distR="0" wp14:anchorId="456A3E6C" wp14:editId="5B42F2EE">
+            <wp:extent cx="2973787" cy="4656737"/>
+            <wp:effectExtent l="0" t="0" r="0" b="0"/>
+            <wp:docPr id="7" name="Imagen 7"/>
+            <wp:cNvGraphicFramePr>
+              <a:graphicFrameLocks xmlns:a="http://schemas.openxmlformats.org/drawingml/2006/main" noChangeAspect="1"/>
+            </wp:cNvGraphicFramePr>
+            <a:graphic xmlns:a="http://schemas.openxmlformats.org/drawingml/2006/main">
+              <a:graphicData uri="http://schemas.openxmlformats.org/drawingml/2006/picture">
+                <pic:pic xmlns:pic="http://schemas.openxmlformats.org/drawingml/2006/picture">
+                  <pic:nvPicPr>
+                    <pic:cNvPr id="1" name=""/>
+                    <pic:cNvPicPr/>
+                  </pic:nvPicPr>
+                  <pic:blipFill>
+                    <a:blip r:embed="rId13"/>
+                    <a:stretch>
+                      <a:fillRect/>
+                    </a:stretch>
+                  </pic:blipFill>
+                  <pic:spPr>
+                    <a:xfrm>
+                      <a:off x="0" y="0"/>
+                      <a:ext cx="3029163" cy="4743452"/>
+                    </a:xfrm>
+                    <a:prstGeom prst="rect">
+                      <a:avLst/>
+                    </a:prstGeom>
+                  </pic:spPr>
+                </pic:pic>
+              </a:graphicData>
+            </a:graphic>
+          </wp:inline>
+        </w:drawing>
+      </w:r>
+    </w:p>
+    <w:p>
+      <w:pPr>
+        <w:jc w:val="center"/>
+      </w:pPr>
+      <w:r>
+        <w:rPr>
+          <w:noProof/>
+        </w:rPr>
+        <w:drawing>
+          <wp:inline distT="0" distB="0" distL="0" distR="0" wp14:anchorId="0B0CA321" wp14:editId="4C10B96F">
+            <wp:extent cx="3522932" cy="2997642"/>
+            <wp:effectExtent l="0" t="0" r="1905" b="0"/>
+            <wp:docPr id="4" name="Imagen 4"/>
+            <wp:cNvGraphicFramePr>
+              <a:graphicFrameLocks xmlns:a="http://schemas.openxmlformats.org/drawingml/2006/main" noChangeAspect="1"/>
+            </wp:cNvGraphicFramePr>
+            <a:graphic xmlns:a="http://schemas.openxmlformats.org/drawingml/2006/main">
+              <a:graphicData uri="http://schemas.openxmlformats.org/drawingml/2006/picture">
+                <pic:pic xmlns:pic="http://schemas.openxmlformats.org/drawingml/2006/picture">
+                  <pic:nvPicPr>
+                    <pic:cNvPr id="1" name=""/>
+                    <pic:cNvPicPr/>
+                  </pic:nvPicPr>
+                  <pic:blipFill>
+                    <a:blip r:embed="rId14"/>
+                    <a:stretch>
+                      <a:fillRect/>
+                    </a:stretch>
+                  </pic:blipFill>
+                  <pic:spPr>
+                    <a:xfrm>
+                      <a:off x="0" y="0"/>
+                      <a:ext cx="3581891" cy="3047810"/>
+                    </a:xfrm>
+                    <a:prstGeom prst="rect">
+                      <a:avLst/>
+                    </a:prstGeom>
+                  </pic:spPr>
+                </pic:pic>
+              </a:graphicData>
+            </a:graphic>
+          </wp:inline>
+        </w:drawing>
+      </w:r>
+    </w:p>
+    <w:p>
+      <w:pPr>
+        <w:pStyle w:val="Ttulo4"/>
+      </w:pPr>
+      <w:r>
+        <w:lastRenderedPageBreak/>
+        <w:t>Escenas de edición:</w:t>
+      </w:r>
+    </w:p>
+    <w:p>
+      <w:r>
+        <w:t>Las escenas de edición están creadas de manera similar a las de creación con la excepción de que se muestra un listado de los registros existentes de esa clase para poder seleccionar que registro quieres modificar:</w:t>
+      </w:r>
+    </w:p>
+    <w:p>
+      <w:r>
+        <w:rPr>
+          <w:noProof/>
+        </w:rPr>
+        <w:drawing>
+          <wp:inline distT="0" distB="0" distL="0" distR="0" wp14:anchorId="20580A05" wp14:editId="5BAFCBCD">
+            <wp:extent cx="5400040" cy="4860925"/>
+            <wp:effectExtent l="0" t="0" r="0" b="0"/>
+            <wp:docPr id="16" name="Imagen 16"/>
+            <wp:cNvGraphicFramePr>
+              <a:graphicFrameLocks xmlns:a="http://schemas.openxmlformats.org/drawingml/2006/main" noChangeAspect="1"/>
+            </wp:cNvGraphicFramePr>
+            <a:graphic xmlns:a="http://schemas.openxmlformats.org/drawingml/2006/main">
+              <a:graphicData uri="http://schemas.openxmlformats.org/drawingml/2006/picture">
+                <pic:pic xmlns:pic="http://schemas.openxmlformats.org/drawingml/2006/picture">
+                  <pic:nvPicPr>
+                    <pic:cNvPr id="1" name=""/>
+                    <pic:cNvPicPr/>
+                  </pic:nvPicPr>
+                  <pic:blipFill>
+                    <a:blip r:embed="rId15"/>
+                    <a:stretch>
+                      <a:fillRect/>
+                    </a:stretch>
+                  </pic:blipFill>
+                  <pic:spPr>
+                    <a:xfrm>
+                      <a:off x="0" y="0"/>
+                      <a:ext cx="5400040" cy="4860925"/>
+                    </a:xfrm>
+                    <a:prstGeom prst="rect">
+                      <a:avLst/>
+                    </a:prstGeom>
+                  </pic:spPr>
+                </pic:pic>
+              </a:graphicData>
+            </a:graphic>
+          </wp:inline>
+        </w:drawing>
+      </w:r>
+    </w:p>
+    <w:p>
+      <w:r>
+        <w:br w:type="page"/>
+      </w:r>
+    </w:p>
+    <w:p>
+      <w:pPr>
+        <w:jc w:val="center"/>
+      </w:pPr>
+    </w:p>
+    <w:p>
+      <w:pPr>
+        <w:pStyle w:val="Ttulo3"/>
+      </w:pPr>
+      <w:bookmarkStart w:id="5" w:name="_Toc71914725"/>
       <w:r>
         <w:t>Diagrama de clases:</w:t>
       </w:r>
+      <w:bookmarkEnd w:id="5"/>
     </w:p>
     <w:p>
       <w:r>
@@ -44,7 +1384,7 @@
                     <pic:cNvPicPr/>
                   </pic:nvPicPr>
                   <pic:blipFill>
-                    <a:blip r:embed="rId4"/>
+                    <a:blip r:embed="rId16"/>
                     <a:stretch>
                       <a:fillRect/>
                     </a:stretch>
@@ -67,34 +1407,74 @@
     </w:p>
     <w:p>
       <w:pPr>
+        <w:pStyle w:val="Ttulo3"/>
         <w:rPr>
           <w:u w:val="single"/>
         </w:rPr>
       </w:pPr>
-      <w:r>
-        <w:t>Enlace del código del uml</w:t>
-      </w:r>
-    </w:p>
-    <w:p>
-      <w:hyperlink r:id="rId5" w:history="1">
+      <w:bookmarkStart w:id="6" w:name="_Toc71914726"/>
+      <w:r>
+        <w:t xml:space="preserve">Enlace del código del </w:t>
+      </w:r>
+      <w:proofErr w:type="spellStart"/>
+      <w:r>
+        <w:t>uml</w:t>
+      </w:r>
+      <w:bookmarkEnd w:id="6"/>
+      <w:proofErr w:type="spellEnd"/>
+    </w:p>
+    <w:p>
+      <w:pPr>
+        <w:pStyle w:val="Ttulo2"/>
+        <w:rPr>
+          <w:rFonts w:asciiTheme="minorHAnsi" w:eastAsiaTheme="minorHAnsi" w:hAnsiTheme="minorHAnsi" w:cstheme="minorBidi"/>
+          <w:color w:val="auto"/>
+          <w:sz w:val="22"/>
+          <w:szCs w:val="22"/>
+        </w:rPr>
+      </w:pPr>
+      <w:hyperlink r:id="rId17" w:history="1">
+        <w:bookmarkStart w:id="7" w:name="_Toc71914727"/>
         <w:r>
           <w:rPr>
             <w:rStyle w:val="Hipervnculo"/>
+            <w:rFonts w:asciiTheme="minorHAnsi" w:eastAsiaTheme="minorHAnsi" w:hAnsiTheme="minorHAnsi" w:cstheme="minorBidi"/>
+            <w:sz w:val="22"/>
+            <w:szCs w:val="22"/>
           </w:rPr>
           <w:t>https://github.com/josang1567/AppComics/blob/main/AppComics.umlcd</w:t>
         </w:r>
+        <w:bookmarkEnd w:id="7"/>
       </w:hyperlink>
-      <w:r>
-        <w:t xml:space="preserve"> </w:t>
-      </w:r>
-    </w:p>
-    <w:p>
+    </w:p>
+    <w:p>
+      <w:pPr>
+        <w:pStyle w:val="Ttulo2"/>
+        <w:rPr>
+          <w:rFonts w:asciiTheme="minorHAnsi" w:eastAsiaTheme="minorHAnsi" w:hAnsiTheme="minorHAnsi" w:cstheme="minorBidi"/>
+          <w:color w:val="auto"/>
+          <w:sz w:val="22"/>
+          <w:szCs w:val="22"/>
+        </w:rPr>
+      </w:pPr>
+    </w:p>
+    <w:p>
+      <w:pPr>
+        <w:pStyle w:val="Ttulo2"/>
+      </w:pPr>
+      <w:bookmarkStart w:id="8" w:name="_Toc71914728"/>
       <w:r>
         <w:t>Desarrollo:</w:t>
       </w:r>
-    </w:p>
-    <w:p>
-      <w:hyperlink r:id="rId6" w:history="1">
+      <w:bookmarkEnd w:id="8"/>
+    </w:p>
+    <w:p>
+      <w:pPr>
+        <w:rPr>
+          <w:rStyle w:val="Hipervnculo"/>
+        </w:rPr>
+      </w:pPr>
+      <w:hyperlink r:id="rId18" w:history="1">
         <w:r>
           <w:rPr>
             <w:rStyle w:val="Hipervnculo"/>
@@ -104,12 +1484,54 @@
       </w:hyperlink>
     </w:p>
     <w:p>
+      <w:r>
+        <w:rPr>
+          <w:noProof/>
+        </w:rPr>
+        <w:drawing>
+          <wp:inline distT="0" distB="0" distL="0" distR="0" wp14:anchorId="76C92989" wp14:editId="57FF02C2">
+            <wp:extent cx="5400040" cy="3748405"/>
+            <wp:effectExtent l="0" t="0" r="0" b="4445"/>
+            <wp:docPr id="10" name="Imagen 10"/>
+            <wp:cNvGraphicFramePr>
+              <a:graphicFrameLocks xmlns:a="http://schemas.openxmlformats.org/drawingml/2006/main" noChangeAspect="1"/>
+            </wp:cNvGraphicFramePr>
+            <a:graphic xmlns:a="http://schemas.openxmlformats.org/drawingml/2006/main">
+              <a:graphicData uri="http://schemas.openxmlformats.org/drawingml/2006/picture">
+                <pic:pic xmlns:pic="http://schemas.openxmlformats.org/drawingml/2006/picture">
+                  <pic:nvPicPr>
+                    <pic:cNvPr id="1" name=""/>
+                    <pic:cNvPicPr/>
+                  </pic:nvPicPr>
+                  <pic:blipFill>
+                    <a:blip r:embed="rId19"/>
+                    <a:stretch>
+                      <a:fillRect/>
+                    </a:stretch>
+                  </pic:blipFill>
+                  <pic:spPr>
+                    <a:xfrm>
+                      <a:off x="0" y="0"/>
+                      <a:ext cx="5400040" cy="3748405"/>
+                    </a:xfrm>
+                    <a:prstGeom prst="rect">
+                      <a:avLst/>
+                    </a:prstGeom>
+                  </pic:spPr>
+                </pic:pic>
+              </a:graphicData>
+            </a:graphic>
+          </wp:inline>
+        </w:drawing>
+      </w:r>
+    </w:p>
+    <w:p>
       <w:pPr>
         <w:rPr>
           <w:u w:val="single"/>
         </w:rPr>
       </w:pPr>
-      <w:hyperlink r:id="rId7" w:history="1">
+      <w:hyperlink r:id="rId20" w:history="1">
         <w:r>
           <w:rPr>
             <w:rStyle w:val="Hipervnculo"/>
@@ -122,13 +1544,107 @@
       </w:r>
     </w:p>
     <w:sectPr>
+      <w:footerReference w:type="default" r:id="rId21"/>
       <w:pgSz w:w="11906" w:h="16838"/>
       <w:pgMar w:top="1417" w:right="1701" w:bottom="1417" w:left="1701" w:header="708" w:footer="708" w:gutter="0"/>
+      <w:pgBorders w:offsetFrom="page">
+        <w:top w:val="single" w:sz="12" w:space="24" w:color="auto"/>
+        <w:left w:val="single" w:sz="12" w:space="24" w:color="auto"/>
+        <w:bottom w:val="single" w:sz="12" w:space="24" w:color="auto"/>
+        <w:right w:val="single" w:sz="12" w:space="24" w:color="auto"/>
+      </w:pgBorders>
       <w:cols w:space="708"/>
       <w:docGrid w:linePitch="360"/>
     </w:sectPr>
   </w:body>
 </w:document>
+</file>
+
+<file path=word/endnotes.xml><?xml version="1.0" encoding="utf-8"?>
+<w:endnotes xmlns:wpc="http://schemas.microsoft.com/office/word/2010/wordprocessingCanvas" xmlns:cx="http://schemas.microsoft.com/office/drawing/2014/chartex" xmlns:cx1="http://schemas.microsoft.com/office/drawing/2015/9/8/chartex" xmlns:cx2="http://schemas.microsoft.com/office/drawing/2015/10/21/chartex" xmlns:cx3="http://schemas.microsoft.com/office/drawing/2016/5/9/chartex" xmlns:cx4="http://schemas.microsoft.com/office/drawing/2016/5/10/chartex" xmlns:cx5="http://schemas.microsoft.com/office/drawing/2016/5/11/chartex" xmlns:cx6="http://schemas.microsoft.com/office/drawing/2016/5/12/chartex" xmlns:cx7="http://schemas.microsoft.com/office/drawing/2016/5/13/chartex" xmlns:cx8="http://schemas.microsoft.com/office/drawing/2016/5/14/chartex" xmlns:mc="http://schemas.openxmlformats.org/markup-compatibility/2006" xmlns:aink="http://schemas.microsoft.com/office/drawing/2016/ink" xmlns:am3d="http://schemas.microsoft.com/office/drawing/2017/model3d" xmlns:o="urn:schemas-microsoft-com:office:office" xmlns:r="http://schemas.openxmlformats.org/officeDocument/2006/relationships" xmlns:m="http://schemas.openxmlformats.org/officeDocument/2006/math" xmlns:v="urn:schemas-microsoft-com:vml" xmlns:wp14="http://schemas.microsoft.com/office/word/2010/wordprocessingDrawing" xmlns:wp="http://schemas.openxmlformats.org/drawingml/2006/wordprocessingDrawing" xmlns:w10="urn:schemas-microsoft-com:office:word" xmlns:w="http://schemas.openxmlformats.org/wordprocessingml/2006/main" xmlns:w14="http://schemas.microsoft.com/office/word/2010/wordml" xmlns:w15="http://schemas.microsoft.com/office/word/2012/wordml" xmlns:w16cex="http://schemas.microsoft.com/office/word/2018/wordml/cex" xmlns:w16cid="http://schemas.microsoft.com/office/word/2016/wordml/cid" xmlns:w16="http://schemas.microsoft.com/office/word/2018/wordml" xmlns:w16sdtdh="http://schemas.microsoft.com/office/word/2020/wordml/sdtdatahash" xmlns:w16se="http://schemas.microsoft.com/office/word/2015/wordml/symex" xmlns:wpg="http://schemas.microsoft.com/office/word/2010/wordprocessingGroup" xmlns:wpi="http://schemas.microsoft.com/office/word/2010/wordprocessingInk" xmlns:wne="http://schemas.microsoft.com/office/word/2006/wordml" xmlns:wps="http://schemas.microsoft.com/office/word/2010/wordprocessingShape" mc:Ignorable="w14 w15 w16se w16cid w16 w16cex w16sdtdh wp14">
+  <w:endnote w:type="separator" w:id="-1">
+    <w:p>
+      <w:pPr>
+        <w:spacing w:after="0" w:line="240" w:lineRule="auto"/>
+      </w:pPr>
+      <w:r>
+        <w:separator/>
+      </w:r>
+    </w:p>
+  </w:endnote>
+  <w:endnote w:type="continuationSeparator" w:id="0">
+    <w:p>
+      <w:pPr>
+        <w:spacing w:after="0" w:line="240" w:lineRule="auto"/>
+      </w:pPr>
+      <w:r>
+        <w:continuationSeparator/>
+      </w:r>
+    </w:p>
+  </w:endnote>
+</w:endnotes>
+</file>
+
+<file path=word/footer1.xml><?xml version="1.0" encoding="utf-8"?>
+<w:ftr xmlns:wpc="http://schemas.microsoft.com/office/word/2010/wordprocessingCanvas" xmlns:cx="http://schemas.microsoft.com/office/drawing/2014/chartex" xmlns:cx1="http://schemas.microsoft.com/office/drawing/2015/9/8/chartex" xmlns:cx2="http://schemas.microsoft.com/office/drawing/2015/10/21/chartex" xmlns:cx3="http://schemas.microsoft.com/office/drawing/2016/5/9/chartex" xmlns:cx4="http://schemas.microsoft.com/office/drawing/2016/5/10/chartex" xmlns:cx5="http://schemas.microsoft.com/office/drawing/2016/5/11/chartex" xmlns:cx6="http://schemas.microsoft.com/office/drawing/2016/5/12/chartex" xmlns:cx7="http://schemas.microsoft.com/office/drawing/2016/5/13/chartex" xmlns:cx8="http://schemas.microsoft.com/office/drawing/2016/5/14/chartex" xmlns:mc="http://schemas.openxmlformats.org/markup-compatibility/2006" xmlns:aink="http://schemas.microsoft.com/office/drawing/2016/ink" xmlns:am3d="http://schemas.microsoft.com/office/drawing/2017/model3d" xmlns:o="urn:schemas-microsoft-com:office:office" xmlns:r="http://schemas.openxmlformats.org/officeDocument/2006/relationships" xmlns:m="http://schemas.openxmlformats.org/officeDocument/2006/math" xmlns:v="urn:schemas-microsoft-com:vml" xmlns:wp14="http://schemas.microsoft.com/office/word/2010/wordprocessingDrawing" xmlns:wp="http://schemas.openxmlformats.org/drawingml/2006/wordprocessingDrawing" xmlns:w10="urn:schemas-microsoft-com:office:word" xmlns:w="http://schemas.openxmlformats.org/wordprocessingml/2006/main" xmlns:w14="http://schemas.microsoft.com/office/word/2010/wordml" xmlns:w15="http://schemas.microsoft.com/office/word/2012/wordml" xmlns:w16cex="http://schemas.microsoft.com/office/word/2018/wordml/cex" xmlns:w16cid="http://schemas.microsoft.com/office/word/2016/wordml/cid" xmlns:w16="http://schemas.microsoft.com/office/word/2018/wordml" xmlns:w16sdtdh="http://schemas.microsoft.com/office/word/2020/wordml/sdtdatahash" xmlns:w16se="http://schemas.microsoft.com/office/word/2015/wordml/symex" xmlns:wpg="http://schemas.microsoft.com/office/word/2010/wordprocessingGroup" xmlns:wpi="http://schemas.microsoft.com/office/word/2010/wordprocessingInk" xmlns:wne="http://schemas.microsoft.com/office/word/2006/wordml" xmlns:wps="http://schemas.microsoft.com/office/word/2010/wordprocessingShape" mc:Ignorable="w14 w15 w16se w16cid w16 w16cex w16sdtdh wp14">
+  <w:sdt>
+    <w:sdtPr>
+      <w:id w:val="-1149589449"/>
+      <w:docPartObj>
+        <w:docPartGallery w:val="Page Numbers (Bottom of Page)"/>
+        <w:docPartUnique/>
+      </w:docPartObj>
+    </w:sdtPr>
+    <w:sdtContent>
+      <w:p>
+        <w:pPr>
+          <w:pStyle w:val="Piedepgina"/>
+          <w:jc w:val="center"/>
+        </w:pPr>
+        <w:r>
+          <w:fldChar w:fldCharType="begin"/>
+        </w:r>
+        <w:r>
+          <w:instrText>PAGE   \* MERGEFORMAT</w:instrText>
+        </w:r>
+        <w:r>
+          <w:fldChar w:fldCharType="separate"/>
+        </w:r>
+        <w:r>
+          <w:t>2</w:t>
+        </w:r>
+        <w:r>
+          <w:fldChar w:fldCharType="end"/>
+        </w:r>
+      </w:p>
+    </w:sdtContent>
+  </w:sdt>
+</w:ftr>
+</file>
+
+<file path=word/footnotes.xml><?xml version="1.0" encoding="utf-8"?>
+<w:footnotes xmlns:wpc="http://schemas.microsoft.com/office/word/2010/wordprocessingCanvas" xmlns:cx="http://schemas.microsoft.com/office/drawing/2014/chartex" xmlns:cx1="http://schemas.microsoft.com/office/drawing/2015/9/8/chartex" xmlns:cx2="http://schemas.microsoft.com/office/drawing/2015/10/21/chartex" xmlns:cx3="http://schemas.microsoft.com/office/drawing/2016/5/9/chartex" xmlns:cx4="http://schemas.microsoft.com/office/drawing/2016/5/10/chartex" xmlns:cx5="http://schemas.microsoft.com/office/drawing/2016/5/11/chartex" xmlns:cx6="http://schemas.microsoft.com/office/drawing/2016/5/12/chartex" xmlns:cx7="http://schemas.microsoft.com/office/drawing/2016/5/13/chartex" xmlns:cx8="http://schemas.microsoft.com/office/drawing/2016/5/14/chartex" xmlns:mc="http://schemas.openxmlformats.org/markup-compatibility/2006" xmlns:aink="http://schemas.microsoft.com/office/drawing/2016/ink" xmlns:am3d="http://schemas.microsoft.com/office/drawing/2017/model3d" xmlns:o="urn:schemas-microsoft-com:office:office" xmlns:r="http://schemas.openxmlformats.org/officeDocument/2006/relationships" xmlns:m="http://schemas.openxmlformats.org/officeDocument/2006/math" xmlns:v="urn:schemas-microsoft-com:vml" xmlns:wp14="http://schemas.microsoft.com/office/word/2010/wordprocessingDrawing" xmlns:wp="http://schemas.openxmlformats.org/drawingml/2006/wordprocessingDrawing" xmlns:w10="urn:schemas-microsoft-com:office:word" xmlns:w="http://schemas.openxmlformats.org/wordprocessingml/2006/main" xmlns:w14="http://schemas.microsoft.com/office/word/2010/wordml" xmlns:w15="http://schemas.microsoft.com/office/word/2012/wordml" xmlns:w16cex="http://schemas.microsoft.com/office/word/2018/wordml/cex" xmlns:w16cid="http://schemas.microsoft.com/office/word/2016/wordml/cid" xmlns:w16="http://schemas.microsoft.com/office/word/2018/wordml" xmlns:w16sdtdh="http://schemas.microsoft.com/office/word/2020/wordml/sdtdatahash" xmlns:w16se="http://schemas.microsoft.com/office/word/2015/wordml/symex" xmlns:wpg="http://schemas.microsoft.com/office/word/2010/wordprocessingGroup" xmlns:wpi="http://schemas.microsoft.com/office/word/2010/wordprocessingInk" xmlns:wne="http://schemas.microsoft.com/office/word/2006/wordml" xmlns:wps="http://schemas.microsoft.com/office/word/2010/wordprocessingShape" mc:Ignorable="w14 w15 w16se w16cid w16 w16cex w16sdtdh wp14">
+  <w:footnote w:type="separator" w:id="-1">
+    <w:p>
+      <w:pPr>
+        <w:spacing w:after="0" w:line="240" w:lineRule="auto"/>
+      </w:pPr>
+      <w:r>
+        <w:separator/>
+      </w:r>
+    </w:p>
+  </w:footnote>
+  <w:footnote w:type="continuationSeparator" w:id="0">
+    <w:p>
+      <w:pPr>
+        <w:spacing w:after="0" w:line="240" w:lineRule="auto"/>
+      </w:pPr>
+      <w:r>
+        <w:continuationSeparator/>
+      </w:r>
+    </w:p>
+  </w:footnote>
+</w:footnotes>
 </file>
 
 <file path=word/styles.xml><?xml version="1.0" encoding="utf-8"?>
@@ -530,10 +2046,96 @@
     <w:name w:val="Normal"/>
     <w:qFormat/>
   </w:style>
+  <w:style w:type="paragraph" w:styleId="Ttulo1">
+    <w:name w:val="heading 1"/>
+    <w:basedOn w:val="Normal"/>
+    <w:next w:val="Normal"/>
+    <w:link w:val="Ttulo1Car"/>
+    <w:uiPriority w:val="9"/>
+    <w:qFormat/>
+    <w:rsid w:val="006017F7"/>
+    <w:pPr>
+      <w:keepNext/>
+      <w:keepLines/>
+      <w:spacing w:before="240" w:after="0"/>
+      <w:outlineLvl w:val="0"/>
+    </w:pPr>
+    <w:rPr>
+      <w:rFonts w:asciiTheme="majorHAnsi" w:eastAsiaTheme="majorEastAsia" w:hAnsiTheme="majorHAnsi" w:cstheme="majorBidi"/>
+      <w:color w:val="2F5496" w:themeColor="accent1" w:themeShade="BF"/>
+      <w:sz w:val="32"/>
+      <w:szCs w:val="32"/>
+    </w:rPr>
+  </w:style>
+  <w:style w:type="paragraph" w:styleId="Ttulo2">
+    <w:name w:val="heading 2"/>
+    <w:basedOn w:val="Normal"/>
+    <w:next w:val="Normal"/>
+    <w:link w:val="Ttulo2Car"/>
+    <w:uiPriority w:val="9"/>
+    <w:unhideWhenUsed/>
+    <w:qFormat/>
+    <w:rsid w:val="006017F7"/>
+    <w:pPr>
+      <w:keepNext/>
+      <w:keepLines/>
+      <w:spacing w:before="40" w:after="0"/>
+      <w:outlineLvl w:val="1"/>
+    </w:pPr>
+    <w:rPr>
+      <w:rFonts w:asciiTheme="majorHAnsi" w:eastAsiaTheme="majorEastAsia" w:hAnsiTheme="majorHAnsi" w:cstheme="majorBidi"/>
+      <w:color w:val="2F5496" w:themeColor="accent1" w:themeShade="BF"/>
+      <w:sz w:val="26"/>
+      <w:szCs w:val="26"/>
+    </w:rPr>
+  </w:style>
+  <w:style w:type="paragraph" w:styleId="Ttulo3">
+    <w:name w:val="heading 3"/>
+    <w:basedOn w:val="Normal"/>
+    <w:next w:val="Normal"/>
+    <w:link w:val="Ttulo3Car"/>
+    <w:uiPriority w:val="9"/>
+    <w:unhideWhenUsed/>
+    <w:qFormat/>
+    <w:rsid w:val="00EF6D64"/>
+    <w:pPr>
+      <w:keepNext/>
+      <w:keepLines/>
+      <w:spacing w:before="40" w:after="0"/>
+      <w:outlineLvl w:val="2"/>
+    </w:pPr>
+    <w:rPr>
+      <w:rFonts w:asciiTheme="majorHAnsi" w:eastAsiaTheme="majorEastAsia" w:hAnsiTheme="majorHAnsi" w:cstheme="majorBidi"/>
+      <w:color w:val="1F3763" w:themeColor="accent1" w:themeShade="7F"/>
+      <w:sz w:val="24"/>
+      <w:szCs w:val="24"/>
+    </w:rPr>
+  </w:style>
+  <w:style w:type="paragraph" w:styleId="Ttulo4">
+    <w:name w:val="heading 4"/>
+    <w:basedOn w:val="Normal"/>
+    <w:next w:val="Normal"/>
+    <w:link w:val="Ttulo4Car"/>
+    <w:uiPriority w:val="9"/>
+    <w:unhideWhenUsed/>
+    <w:qFormat/>
+    <w:rsid w:val="007D7A47"/>
+    <w:pPr>
+      <w:keepNext/>
+      <w:keepLines/>
+      <w:spacing w:before="40" w:after="0"/>
+      <w:outlineLvl w:val="3"/>
+    </w:pPr>
+    <w:rPr>
+      <w:rFonts w:asciiTheme="majorHAnsi" w:eastAsiaTheme="majorEastAsia" w:hAnsiTheme="majorHAnsi" w:cstheme="majorBidi"/>
+      <w:i/>
+      <w:iCs/>
+      <w:color w:val="2F5496" w:themeColor="accent1" w:themeShade="BF"/>
+    </w:rPr>
+  </w:style>
   <w:style w:type="character" w:default="1" w:styleId="Fuentedeprrafopredeter">
     <w:name w:val="Default Paragraph Font"/>
     <w:uiPriority w:val="1"/>
-    <w:semiHidden/>
     <w:unhideWhenUsed/>
   </w:style>
   <w:style w:type="table" w:default="1" w:styleId="Tablanormal">
@@ -590,6 +2192,194 @@
     <w:rPr>
       <w:color w:val="954F72" w:themeColor="followedHyperlink"/>
       <w:u w:val="single"/>
+    </w:rPr>
+  </w:style>
+  <w:style w:type="character" w:customStyle="1" w:styleId="Ttulo2Car">
+    <w:name w:val="Título 2 Car"/>
+    <w:basedOn w:val="Fuentedeprrafopredeter"/>
+    <w:link w:val="Ttulo2"/>
+    <w:uiPriority w:val="9"/>
+    <w:rsid w:val="006017F7"/>
+    <w:rPr>
+      <w:rFonts w:asciiTheme="majorHAnsi" w:eastAsiaTheme="majorEastAsia" w:hAnsiTheme="majorHAnsi" w:cstheme="majorBidi"/>
+      <w:color w:val="2F5496" w:themeColor="accent1" w:themeShade="BF"/>
+      <w:sz w:val="26"/>
+      <w:szCs w:val="26"/>
+    </w:rPr>
+  </w:style>
+  <w:style w:type="character" w:customStyle="1" w:styleId="Ttulo1Car">
+    <w:name w:val="Título 1 Car"/>
+    <w:basedOn w:val="Fuentedeprrafopredeter"/>
+    <w:link w:val="Ttulo1"/>
+    <w:uiPriority w:val="9"/>
+    <w:rsid w:val="006017F7"/>
+    <w:rPr>
+      <w:rFonts w:asciiTheme="majorHAnsi" w:eastAsiaTheme="majorEastAsia" w:hAnsiTheme="majorHAnsi" w:cstheme="majorBidi"/>
+      <w:color w:val="2F5496" w:themeColor="accent1" w:themeShade="BF"/>
+      <w:sz w:val="32"/>
+      <w:szCs w:val="32"/>
+    </w:rPr>
+  </w:style>
+  <w:style w:type="paragraph" w:styleId="TtuloTDC">
+    <w:name w:val="TOC Heading"/>
+    <w:basedOn w:val="Ttulo1"/>
+    <w:next w:val="Normal"/>
+    <w:uiPriority w:val="39"/>
+    <w:unhideWhenUsed/>
+    <w:qFormat/>
+    <w:rsid w:val="006017F7"/>
+    <w:pPr>
+      <w:outlineLvl w:val="9"/>
+    </w:pPr>
+    <w:rPr>
+      <w:lang w:eastAsia="es-ES"/>
+    </w:rPr>
+  </w:style>
+  <w:style w:type="paragraph" w:styleId="TDC1">
+    <w:name w:val="toc 1"/>
+    <w:basedOn w:val="Normal"/>
+    <w:next w:val="Normal"/>
+    <w:autoRedefine/>
+    <w:uiPriority w:val="39"/>
+    <w:unhideWhenUsed/>
+    <w:rsid w:val="006017F7"/>
+    <w:pPr>
+      <w:spacing w:after="100"/>
+    </w:pPr>
+  </w:style>
+  <w:style w:type="paragraph" w:styleId="TDC2">
+    <w:name w:val="toc 2"/>
+    <w:basedOn w:val="Normal"/>
+    <w:next w:val="Normal"/>
+    <w:autoRedefine/>
+    <w:uiPriority w:val="39"/>
+    <w:unhideWhenUsed/>
+    <w:rsid w:val="006017F7"/>
+    <w:pPr>
+      <w:spacing w:after="100"/>
+      <w:ind w:left="220"/>
+    </w:pPr>
+  </w:style>
+  <w:style w:type="character" w:customStyle="1" w:styleId="Ttulo3Car">
+    <w:name w:val="Título 3 Car"/>
+    <w:basedOn w:val="Fuentedeprrafopredeter"/>
+    <w:link w:val="Ttulo3"/>
+    <w:uiPriority w:val="9"/>
+    <w:rsid w:val="00EF6D64"/>
+    <w:rPr>
+      <w:rFonts w:asciiTheme="majorHAnsi" w:eastAsiaTheme="majorEastAsia" w:hAnsiTheme="majorHAnsi" w:cstheme="majorBidi"/>
+      <w:color w:val="1F3763" w:themeColor="accent1" w:themeShade="7F"/>
+      <w:sz w:val="24"/>
+      <w:szCs w:val="24"/>
+    </w:rPr>
+  </w:style>
+  <w:style w:type="paragraph" w:styleId="TDC3">
+    <w:name w:val="toc 3"/>
+    <w:basedOn w:val="Normal"/>
+    <w:next w:val="Normal"/>
+    <w:autoRedefine/>
+    <w:uiPriority w:val="39"/>
+    <w:unhideWhenUsed/>
+    <w:rsid w:val="00EF6D64"/>
+    <w:pPr>
+      <w:spacing w:after="100"/>
+      <w:ind w:left="440"/>
+    </w:pPr>
+  </w:style>
+  <w:style w:type="paragraph" w:styleId="Textonotapie">
+    <w:name w:val="footnote text"/>
+    <w:basedOn w:val="Normal"/>
+    <w:link w:val="TextonotapieCar"/>
+    <w:uiPriority w:val="99"/>
+    <w:semiHidden/>
+    <w:unhideWhenUsed/>
+    <w:rsid w:val="007E2AD6"/>
+    <w:pPr>
+      <w:spacing w:after="0" w:line="240" w:lineRule="auto"/>
+    </w:pPr>
+    <w:rPr>
+      <w:sz w:val="20"/>
+      <w:szCs w:val="20"/>
+    </w:rPr>
+  </w:style>
+  <w:style w:type="character" w:customStyle="1" w:styleId="TextonotapieCar">
+    <w:name w:val="Texto nota pie Car"/>
+    <w:basedOn w:val="Fuentedeprrafopredeter"/>
+    <w:link w:val="Textonotapie"/>
+    <w:uiPriority w:val="99"/>
+    <w:semiHidden/>
+    <w:rsid w:val="007E2AD6"/>
+    <w:rPr>
+      <w:sz w:val="20"/>
+      <w:szCs w:val="20"/>
+    </w:rPr>
+  </w:style>
+  <w:style w:type="character" w:styleId="Refdenotaalpie">
+    <w:name w:val="footnote reference"/>
+    <w:basedOn w:val="Fuentedeprrafopredeter"/>
+    <w:uiPriority w:val="99"/>
+    <w:semiHidden/>
+    <w:unhideWhenUsed/>
+    <w:rsid w:val="007E2AD6"/>
+    <w:rPr>
+      <w:vertAlign w:val="superscript"/>
+    </w:rPr>
+  </w:style>
+  <w:style w:type="paragraph" w:styleId="Encabezado">
+    <w:name w:val="header"/>
+    <w:basedOn w:val="Normal"/>
+    <w:link w:val="EncabezadoCar"/>
+    <w:uiPriority w:val="99"/>
+    <w:unhideWhenUsed/>
+    <w:rsid w:val="00F60C58"/>
+    <w:pPr>
+      <w:tabs>
+        <w:tab w:val="center" w:pos="4252"/>
+        <w:tab w:val="right" w:pos="8504"/>
+      </w:tabs>
+      <w:spacing w:after="0" w:line="240" w:lineRule="auto"/>
+    </w:pPr>
+  </w:style>
+  <w:style w:type="character" w:customStyle="1" w:styleId="EncabezadoCar">
+    <w:name w:val="Encabezado Car"/>
+    <w:basedOn w:val="Fuentedeprrafopredeter"/>
+    <w:link w:val="Encabezado"/>
+    <w:uiPriority w:val="99"/>
+    <w:rsid w:val="00F60C58"/>
+  </w:style>
+  <w:style w:type="paragraph" w:styleId="Piedepgina">
+    <w:name w:val="footer"/>
+    <w:basedOn w:val="Normal"/>
+    <w:link w:val="PiedepginaCar"/>
+    <w:uiPriority w:val="99"/>
+    <w:unhideWhenUsed/>
+    <w:rsid w:val="00F60C58"/>
+    <w:pPr>
+      <w:tabs>
+        <w:tab w:val="center" w:pos="4252"/>
+        <w:tab w:val="right" w:pos="8504"/>
+      </w:tabs>
+      <w:spacing w:after="0" w:line="240" w:lineRule="auto"/>
+    </w:pPr>
+  </w:style>
+  <w:style w:type="character" w:customStyle="1" w:styleId="PiedepginaCar">
+    <w:name w:val="Pie de página Car"/>
+    <w:basedOn w:val="Fuentedeprrafopredeter"/>
+    <w:link w:val="Piedepgina"/>
+    <w:uiPriority w:val="99"/>
+    <w:rsid w:val="00F60C58"/>
+  </w:style>
+  <w:style w:type="character" w:customStyle="1" w:styleId="Ttulo4Car">
+    <w:name w:val="Título 4 Car"/>
+    <w:basedOn w:val="Fuentedeprrafopredeter"/>
+    <w:link w:val="Ttulo4"/>
+    <w:uiPriority w:val="9"/>
+    <w:rsid w:val="007D7A47"/>
+    <w:rPr>
+      <w:rFonts w:asciiTheme="majorHAnsi" w:eastAsiaTheme="majorEastAsia" w:hAnsiTheme="majorHAnsi" w:cstheme="majorBidi"/>
+      <w:i/>
+      <w:iCs/>
+      <w:color w:val="2F5496" w:themeColor="accent1" w:themeShade="BF"/>
     </w:rPr>
   </w:style>
 </w:styles>
@@ -888,4 +2678,16 @@
     </a:ext>
   </a:extLst>
 </a:theme>
+</file>
+
+<file path=customXml/item1.xml><?xml version="1.0" encoding="utf-8"?>
+<b:Sources xmlns:b="http://schemas.openxmlformats.org/officeDocument/2006/bibliography" xmlns="http://schemas.openxmlformats.org/officeDocument/2006/bibliography" SelectedStyle="\APASixthEditionOfficeOnline.xsl" StyleName="APA" Version="6"/>
+</file>
+
+<file path=customXml/itemProps1.xml><?xml version="1.0" encoding="utf-8"?>
+<ds:datastoreItem xmlns:ds="http://schemas.openxmlformats.org/officeDocument/2006/customXml" ds:itemID="{56835D07-43F4-4734-BC9C-431602024AC5}">
+  <ds:schemaRefs>
+    <ds:schemaRef ds:uri="http://schemas.openxmlformats.org/officeDocument/2006/bibliography"/>
+  </ds:schemaRefs>
+</ds:datastoreItem>
 </file>
--- a/Documentacion proyecto.docx
+++ b/Documentacion proyecto.docx
@@ -12,22 +12,38 @@
           <w:bCs/>
           <w:i/>
           <w:iCs/>
+          <w:color w:val="auto"/>
+          <w:sz w:val="48"/>
+          <w:szCs w:val="48"/>
           <w:u w:val="single"/>
         </w:rPr>
       </w:pPr>
-      <w:bookmarkStart w:id="0" w:name="_Toc71914720"/>
+      <w:bookmarkStart w:id="0" w:name="_Toc71997382"/>
       <w:r>
         <w:rPr>
           <w:b/>
           <w:bCs/>
           <w:i/>
           <w:iCs/>
+          <w:color w:val="auto"/>
+          <w:sz w:val="48"/>
+          <w:szCs w:val="48"/>
           <w:u w:val="single"/>
         </w:rPr>
         <w:t>Proyecto programación final de curso.</w:t>
       </w:r>
       <w:bookmarkEnd w:id="0"/>
     </w:p>
+    <w:p>
+      <w:pPr>
+        <w:rPr>
+          <w:sz w:val="48"/>
+          <w:szCs w:val="48"/>
+        </w:rPr>
+      </w:pPr>
+    </w:p>
+    <w:p/>
+    <w:p/>
     <w:p>
       <w:r>
         <w:rPr>
@@ -78,6 +94,13 @@
     <w:p/>
     <w:sdt>
       <w:sdtPr>
+        <w:rPr>
+          <w:rFonts w:asciiTheme="minorHAnsi" w:eastAsiaTheme="minorHAnsi" w:hAnsiTheme="minorHAnsi" w:cstheme="minorBidi"/>
+          <w:color w:val="auto"/>
+          <w:sz w:val="22"/>
+          <w:szCs w:val="22"/>
+          <w:lang w:eastAsia="en-US"/>
+        </w:rPr>
         <w:id w:val="1724253877"/>
         <w:docPartObj>
           <w:docPartGallery w:val="Table of Contents"/>
@@ -86,21 +109,22 @@
       </w:sdtPr>
       <w:sdtEndPr>
         <w:rPr>
-          <w:rFonts w:asciiTheme="minorHAnsi" w:eastAsiaTheme="minorHAnsi" w:hAnsiTheme="minorHAnsi" w:cstheme="minorBidi"/>
           <w:b/>
           <w:bCs/>
-          <w:color w:val="auto"/>
-          <w:sz w:val="22"/>
-          <w:szCs w:val="22"/>
-          <w:lang w:eastAsia="en-US"/>
         </w:rPr>
       </w:sdtEndPr>
       <w:sdtContent>
         <w:p>
           <w:pPr>
             <w:pStyle w:val="TtuloTDC"/>
+            <w:rPr>
+              <w:color w:val="auto"/>
+            </w:rPr>
           </w:pPr>
           <w:r>
+            <w:rPr>
+              <w:color w:val="auto"/>
+            </w:rPr>
             <w:t>Tabla de contenido</w:t>
           </w:r>
         </w:p>
@@ -125,7 +149,7 @@
           <w:r>
             <w:fldChar w:fldCharType="separate"/>
           </w:r>
-          <w:hyperlink w:anchor="_Toc71914720" w:history="1">
+          <w:hyperlink w:anchor="_Toc71997382" w:history="1">
             <w:r>
               <w:rPr>
                 <w:rStyle w:val="Hipervnculo"/>
@@ -156,7 +180,7 @@
                 <w:noProof/>
                 <w:webHidden/>
               </w:rPr>
-              <w:instrText xml:space="preserve"> PAGEREF _Toc71914720 \h </w:instrText>
+              <w:instrText xml:space="preserve"> PAGEREF _Toc71997382 \h </w:instrText>
             </w:r>
             <w:r>
               <w:rPr>
@@ -199,7 +223,7 @@
               <w:lang w:eastAsia="es-ES"/>
             </w:rPr>
           </w:pPr>
-          <w:hyperlink w:anchor="_Toc71914721" w:history="1">
+          <w:hyperlink w:anchor="_Toc71997383" w:history="1">
             <w:r>
               <w:rPr>
                 <w:rStyle w:val="Hipervnculo"/>
@@ -226,7 +250,7 @@
                 <w:noProof/>
                 <w:webHidden/>
               </w:rPr>
-              <w:instrText xml:space="preserve"> PAGEREF _Toc71914721 \h </w:instrText>
+              <w:instrText xml:space="preserve"> PAGEREF _Toc71997383 \h </w:instrText>
             </w:r>
             <w:r>
               <w:rPr>
@@ -269,7 +293,7 @@
               <w:lang w:eastAsia="es-ES"/>
             </w:rPr>
           </w:pPr>
-          <w:hyperlink w:anchor="_Toc71914722" w:history="1">
+          <w:hyperlink w:anchor="_Toc71997384" w:history="1">
             <w:r>
               <w:rPr>
                 <w:rStyle w:val="Hipervnculo"/>
@@ -296,7 +320,7 @@
                 <w:noProof/>
                 <w:webHidden/>
               </w:rPr>
-              <w:instrText xml:space="preserve"> PAGEREF _Toc71914722 \h </w:instrText>
+              <w:instrText xml:space="preserve"> PAGEREF _Toc71997384 \h </w:instrText>
             </w:r>
             <w:r>
               <w:rPr>
@@ -339,7 +363,7 @@
               <w:lang w:eastAsia="es-ES"/>
             </w:rPr>
           </w:pPr>
-          <w:hyperlink w:anchor="_Toc71914723" w:history="1">
+          <w:hyperlink w:anchor="_Toc71997385" w:history="1">
             <w:r>
               <w:rPr>
                 <w:rStyle w:val="Hipervnculo"/>
@@ -366,7 +390,7 @@
                 <w:noProof/>
                 <w:webHidden/>
               </w:rPr>
-              <w:instrText xml:space="preserve"> PAGEREF _Toc71914723 \h </w:instrText>
+              <w:instrText xml:space="preserve"> PAGEREF _Toc71997385 \h </w:instrText>
             </w:r>
             <w:r>
               <w:rPr>
@@ -409,7 +433,7 @@
               <w:lang w:eastAsia="es-ES"/>
             </w:rPr>
           </w:pPr>
-          <w:hyperlink w:anchor="_Toc71914724" w:history="1">
+          <w:hyperlink w:anchor="_Toc71997386" w:history="1">
             <w:r>
               <w:rPr>
                 <w:rStyle w:val="Hipervnculo"/>
@@ -436,7 +460,7 @@
                 <w:noProof/>
                 <w:webHidden/>
               </w:rPr>
-              <w:instrText xml:space="preserve"> PAGEREF _Toc71914724 \h </w:instrText>
+              <w:instrText xml:space="preserve"> PAGEREF _Toc71997386 \h </w:instrText>
             </w:r>
             <w:r>
               <w:rPr>
@@ -479,7 +503,7 @@
               <w:lang w:eastAsia="es-ES"/>
             </w:rPr>
           </w:pPr>
-          <w:hyperlink w:anchor="_Toc71914725" w:history="1">
+          <w:hyperlink w:anchor="_Toc71997387" w:history="1">
             <w:r>
               <w:rPr>
                 <w:rStyle w:val="Hipervnculo"/>
@@ -506,77 +530,7 @@
                 <w:noProof/>
                 <w:webHidden/>
               </w:rPr>
-              <w:instrText xml:space="preserve"> PAGEREF _Toc71914725 \h </w:instrText>
-            </w:r>
-            <w:r>
-              <w:rPr>
-                <w:noProof/>
-                <w:webHidden/>
-              </w:rPr>
-            </w:r>
-            <w:r>
-              <w:rPr>
-                <w:noProof/>
-                <w:webHidden/>
-              </w:rPr>
-              <w:fldChar w:fldCharType="separate"/>
-            </w:r>
-            <w:r>
-              <w:rPr>
-                <w:noProof/>
-                <w:webHidden/>
-              </w:rPr>
-              <w:t>8</w:t>
-            </w:r>
-            <w:r>
-              <w:rPr>
-                <w:noProof/>
-                <w:webHidden/>
-              </w:rPr>
-              <w:fldChar w:fldCharType="end"/>
-            </w:r>
-          </w:hyperlink>
-        </w:p>
-        <w:p>
-          <w:pPr>
-            <w:pStyle w:val="TDC3"/>
-            <w:tabs>
-              <w:tab w:val="right" w:leader="dot" w:pos="8494"/>
-            </w:tabs>
-            <w:rPr>
-              <w:rFonts w:eastAsiaTheme="minorEastAsia"/>
-              <w:noProof/>
-              <w:lang w:eastAsia="es-ES"/>
-            </w:rPr>
-          </w:pPr>
-          <w:hyperlink w:anchor="_Toc71914726" w:history="1">
-            <w:r>
-              <w:rPr>
-                <w:rStyle w:val="Hipervnculo"/>
-                <w:noProof/>
-              </w:rPr>
-              <w:t>Enlace del código del uml</w:t>
-            </w:r>
-            <w:r>
-              <w:rPr>
-                <w:noProof/>
-                <w:webHidden/>
-              </w:rPr>
-              <w:tab/>
-            </w:r>
-            <w:r>
-              <w:rPr>
-                <w:noProof/>
-                <w:webHidden/>
-              </w:rPr>
-              <w:fldChar w:fldCharType="begin"/>
-            </w:r>
-            <w:r>
-              <w:rPr>
-                <w:noProof/>
-                <w:webHidden/>
-              </w:rPr>
-              <w:instrText xml:space="preserve"> PAGEREF _Toc71914726 \h </w:instrText>
+              <w:instrText xml:space="preserve"> PAGEREF _Toc71997387 \h </w:instrText>
             </w:r>
             <w:r>
               <w:rPr>
@@ -619,13 +573,13 @@
               <w:lang w:eastAsia="es-ES"/>
             </w:rPr>
           </w:pPr>
-          <w:hyperlink w:anchor="_Toc71914727" w:history="1">
+          <w:hyperlink w:anchor="_Toc71997388" w:history="1">
             <w:r>
               <w:rPr>
                 <w:rStyle w:val="Hipervnculo"/>
                 <w:noProof/>
               </w:rPr>
-              <w:t>https://github.com/josang1567/AppComics/blob/main/AppComics.umlcd</w:t>
+              <w:t>Aspectos relevantes del programa:</w:t>
             </w:r>
             <w:r>
               <w:rPr>
@@ -646,7 +600,7 @@
                 <w:noProof/>
                 <w:webHidden/>
               </w:rPr>
-              <w:instrText xml:space="preserve"> PAGEREF _Toc71914727 \h </w:instrText>
+              <w:instrText xml:space="preserve"> PAGEREF _Toc71997388 \h </w:instrText>
             </w:r>
             <w:r>
               <w:rPr>
@@ -666,7 +620,7 @@
                 <w:noProof/>
                 <w:webHidden/>
               </w:rPr>
-              <w:t>8</w:t>
+              <w:t>9</w:t>
             </w:r>
             <w:r>
               <w:rPr>
@@ -689,13 +643,13 @@
               <w:lang w:eastAsia="es-ES"/>
             </w:rPr>
           </w:pPr>
-          <w:hyperlink w:anchor="_Toc71914728" w:history="1">
+          <w:hyperlink w:anchor="_Toc71997389" w:history="1">
             <w:r>
               <w:rPr>
                 <w:rStyle w:val="Hipervnculo"/>
                 <w:noProof/>
               </w:rPr>
-              <w:t>Desarrollo:</w:t>
+              <w:t>Enlaces:</w:t>
             </w:r>
             <w:r>
               <w:rPr>
@@ -716,7 +670,7 @@
                 <w:noProof/>
                 <w:webHidden/>
               </w:rPr>
-              <w:instrText xml:space="preserve"> PAGEREF _Toc71914728 \h </w:instrText>
+              <w:instrText xml:space="preserve"> PAGEREF _Toc71997389 \h </w:instrText>
             </w:r>
             <w:r>
               <w:rPr>
@@ -736,7 +690,7 @@
                 <w:noProof/>
                 <w:webHidden/>
               </w:rPr>
-              <w:t>8</w:t>
+              <w:t>10</w:t>
             </w:r>
             <w:r>
               <w:rPr>
@@ -773,65 +727,91 @@
     <w:p>
       <w:pPr>
         <w:pStyle w:val="Ttulo2"/>
-      </w:pPr>
-      <w:bookmarkStart w:id="1" w:name="_Toc71914721"/>
-      <w:r>
+        <w:rPr>
+          <w:color w:val="auto"/>
+          <w:sz w:val="40"/>
+          <w:szCs w:val="40"/>
+        </w:rPr>
+      </w:pPr>
+      <w:bookmarkStart w:id="1" w:name="_Toc71997383"/>
+      <w:r>
+        <w:rPr>
+          <w:color w:val="auto"/>
+          <w:sz w:val="40"/>
+          <w:szCs w:val="40"/>
+        </w:rPr>
         <w:lastRenderedPageBreak/>
         <w:t>Introducción:</w:t>
       </w:r>
       <w:bookmarkEnd w:id="1"/>
     </w:p>
     <w:p>
+      <w:pPr>
+        <w:ind w:firstLine="708"/>
+      </w:pPr>
       <w:r>
         <w:t>El proyecto consiste en una aplicación para administrar colecciones de comics de distintos tipos y poder administrar tanto si has leído dicho comic, si lo has prestado o lo tienes en casa o es prestado y si lo tienes comprado o lo tienes en lista de deseos para comprarlo más adelante.</w:t>
       </w:r>
     </w:p>
     <w:p>
+      <w:pPr>
+        <w:ind w:firstLine="708"/>
+      </w:pPr>
       <w:r>
         <w:t>Dentro de la aplicación se puede encontrar listas de autores, colecciones y comics. Los autores poseen un nombre y descripción y se visualizan en una lista donde se van mostrando los datos de dicho autor y un enlace para ver las colecciones que ha creado. Las colecciones tienen una portada, título de la colección, el nombre del autor y un botón para buscar los comics pertenecientes a esa colección. Finalmente, los comics los comics tienen varios atributos entre ellos el titulo del comic, el nombre de la colección, una imagen de portada, etc.</w:t>
       </w:r>
     </w:p>
-    <w:p>
-      <w:pPr>
-        <w:rPr>
-          <w:u w:val="single"/>
-        </w:rPr>
-      </w:pPr>
-    </w:p>
     <w:p/>
     <w:p>
       <w:pPr>
         <w:pStyle w:val="Ttulo2"/>
-      </w:pPr>
-      <w:bookmarkStart w:id="2" w:name="_Toc71914722"/>
-      <w:r>
+        <w:rPr>
+          <w:color w:val="auto"/>
+          <w:sz w:val="40"/>
+          <w:szCs w:val="40"/>
+        </w:rPr>
+      </w:pPr>
+      <w:bookmarkStart w:id="2" w:name="_Toc71997384"/>
+      <w:r>
+        <w:rPr>
+          <w:color w:val="auto"/>
+          <w:sz w:val="40"/>
+          <w:szCs w:val="40"/>
+        </w:rPr>
         <w:t>Diseño:</w:t>
       </w:r>
       <w:bookmarkEnd w:id="2"/>
     </w:p>
     <w:p>
+      <w:pPr>
+        <w:ind w:firstLine="708"/>
+      </w:pPr>
       <w:r>
         <w:t xml:space="preserve">A la hora de diseñar la aplicación se ha optado por usar el sistema </w:t>
       </w:r>
+      <w:r>
+        <w:t>Maven</w:t>
+      </w:r>
+      <w:r>
+        <w:t xml:space="preserve"> y </w:t>
+      </w:r>
       <w:proofErr w:type="spellStart"/>
       <w:r>
-        <w:t>mavem</w:t>
+        <w:t>S</w:t>
+      </w:r>
+      <w:r>
+        <w:t>cene</w:t>
       </w:r>
       <w:proofErr w:type="spellEnd"/>
       <w:r>
-        <w:t xml:space="preserve"> y </w:t>
+        <w:t xml:space="preserve"> </w:t>
       </w:r>
       <w:proofErr w:type="spellStart"/>
       <w:r>
-        <w:t>scene</w:t>
-      </w:r>
-      <w:proofErr w:type="spellEnd"/>
-      <w:r>
-        <w:t xml:space="preserve"> </w:t>
-      </w:r>
-      <w:proofErr w:type="spellStart"/>
-      <w:r>
-        <w:t>builder</w:t>
+        <w:t>B</w:t>
+      </w:r>
+      <w:r>
+        <w:t>uilder</w:t>
       </w:r>
       <w:proofErr w:type="spellEnd"/>
       <w:r>
@@ -884,11 +864,17 @@
       </w:r>
     </w:p>
     <w:p>
+      <w:pPr>
+        <w:ind w:firstLine="708"/>
+      </w:pPr>
       <w:r>
         <w:t>Como se ve en la imagen a la hora de inicializar los valores de esta escena se cargarán unos datos u otros dependiendo de la palabra clave que recibe, tomando como ejemplo “todos” la cual haría que en pantalla se muestren todos los comics independientemente de los otros valores de filtrado. Esta palabra clave que se usa se actualiza en cada interacción con los botones de interacción.</w:t>
       </w:r>
     </w:p>
     <w:p>
+      <w:pPr>
+        <w:ind w:firstLine="708"/>
+      </w:pPr>
       <w:r>
         <w:lastRenderedPageBreak/>
         <w:t>Otro aspecto interesante del diseño de la aplicación ha</w:t>
@@ -896,17 +882,9 @@
       <w:r>
         <w:t xml:space="preserve"> sido a la hora de editar cada registro, para ello existen dos métodos, el primero, es acceder al botón de editar de cada pestaña el cual nos lleva a una nueva donde nos permitirá modificar cualquier registro existente de esa clase tras seleccionar su titulo o nombre. </w:t>
       </w:r>
-      <w:proofErr w:type="gramStart"/>
-      <w:r>
-        <w:t>A</w:t>
-      </w:r>
-      <w:r>
-        <w:t>dici</w:t>
-      </w:r>
-      <w:r>
-        <w:t>onalmente ,</w:t>
-      </w:r>
-      <w:proofErr w:type="gramEnd"/>
+      <w:r>
+        <w:t>Adicionalmente,</w:t>
+      </w:r>
       <w:r>
         <w:t xml:space="preserve"> y de forma exclusiva, se puede modificar en la clase comics ciertos valores sin tener que recurrir a editar completamente el comic:</w:t>
       </w:r>
@@ -960,22 +938,44 @@
       </w:r>
     </w:p>
     <w:p>
-      <w:r>
+      <w:pPr>
+        <w:pStyle w:val="Cita"/>
+        <w:rPr>
+          <w:color w:val="auto"/>
+        </w:rPr>
+      </w:pPr>
+      <w:r>
+        <w:rPr>
+          <w:color w:val="auto"/>
+        </w:rPr>
         <w:t>Gracias a estos botones se puede cambiar el estado de lectura, la localización y la propiedad.</w:t>
       </w:r>
     </w:p>
     <w:p>
       <w:pPr>
         <w:pStyle w:val="Ttulo3"/>
-      </w:pPr>
-      <w:bookmarkStart w:id="3" w:name="_Toc71914723"/>
+        <w:rPr>
+          <w:color w:val="auto"/>
+          <w:sz w:val="40"/>
+          <w:szCs w:val="40"/>
+        </w:rPr>
+      </w:pPr>
+      <w:bookmarkStart w:id="3" w:name="_Toc71997385"/>
       <w:r>
         <w:rPr>
           <w:rStyle w:val="Ttulo3Car"/>
+          <w:color w:val="auto"/>
+          <w:sz w:val="40"/>
+          <w:szCs w:val="40"/>
         </w:rPr>
         <w:t>Modelo E-R</w:t>
       </w:r>
       <w:r>
+        <w:rPr>
+          <w:color w:val="auto"/>
+          <w:sz w:val="40"/>
+          <w:szCs w:val="40"/>
+        </w:rPr>
         <w:t>:</w:t>
       </w:r>
       <w:bookmarkEnd w:id="3"/>
@@ -1038,12 +1038,18 @@
         <w:pStyle w:val="Ttulo3"/>
         <w:rPr>
           <w:rStyle w:val="Ttulo3Car"/>
-        </w:rPr>
-      </w:pPr>
-      <w:bookmarkStart w:id="4" w:name="_Toc71914724"/>
+          <w:color w:val="auto"/>
+          <w:sz w:val="40"/>
+          <w:szCs w:val="40"/>
+        </w:rPr>
+      </w:pPr>
+      <w:bookmarkStart w:id="4" w:name="_Toc71997386"/>
       <w:r>
         <w:rPr>
           <w:rStyle w:val="Ttulo3Car"/>
+          <w:color w:val="auto"/>
+          <w:sz w:val="40"/>
+          <w:szCs w:val="40"/>
         </w:rPr>
         <w:t>Diseño de pantallas</w:t>
       </w:r>
@@ -1052,17 +1058,46 @@
     <w:p>
       <w:pPr>
         <w:pStyle w:val="Ttulo4"/>
-      </w:pPr>
-      <w:r>
+        <w:rPr>
+          <w:color w:val="auto"/>
+          <w:sz w:val="28"/>
+          <w:szCs w:val="28"/>
+          <w:u w:val="single"/>
+        </w:rPr>
+      </w:pPr>
+      <w:r>
+        <w:rPr>
+          <w:color w:val="auto"/>
+          <w:sz w:val="28"/>
+          <w:szCs w:val="28"/>
+        </w:rPr>
+        <w:t>-</w:t>
+      </w:r>
+      <w:r>
+        <w:rPr>
+          <w:color w:val="auto"/>
+          <w:sz w:val="28"/>
+          <w:szCs w:val="28"/>
+          <w:u w:val="single"/>
+        </w:rPr>
         <w:t>Escena de inicio:</w:t>
       </w:r>
     </w:p>
     <w:p>
+      <w:pPr>
+        <w:ind w:firstLine="708"/>
+      </w:pPr>
       <w:r>
         <w:t xml:space="preserve">La escena de inicio </w:t>
       </w:r>
       <w:r>
-        <w:t>muestra el logo de la app y una barra de herramientas donde se podrá cambiar de página:</w:t>
+        <w:t>muestra el logo de la app y una barra de herramientas donde se podrá cambiar de página</w:t>
+      </w:r>
+      <w:r>
+        <w:t xml:space="preserve"> y visualizar los distintos registros de la app</w:t>
+      </w:r>
+      <w:r>
+        <w:t>:</w:t>
       </w:r>
     </w:p>
     <w:p>
@@ -1112,13 +1147,41 @@
     </w:p>
     <w:p>
       <w:pPr>
+        <w:jc w:val="center"/>
+      </w:pPr>
+    </w:p>
+    <w:p>
+      <w:pPr>
         <w:pStyle w:val="Ttulo4"/>
-      </w:pPr>
-      <w:r>
+        <w:rPr>
+          <w:color w:val="auto"/>
+          <w:sz w:val="28"/>
+          <w:szCs w:val="28"/>
+          <w:u w:val="single"/>
+        </w:rPr>
+      </w:pPr>
+      <w:r>
+        <w:rPr>
+          <w:color w:val="auto"/>
+          <w:sz w:val="28"/>
+          <w:szCs w:val="28"/>
+        </w:rPr>
+        <w:t>-</w:t>
+      </w:r>
+      <w:r>
+        <w:rPr>
+          <w:color w:val="auto"/>
+          <w:sz w:val="28"/>
+          <w:szCs w:val="28"/>
+          <w:u w:val="single"/>
+        </w:rPr>
         <w:t>Escenas de visualización:</w:t>
       </w:r>
     </w:p>
     <w:p>
+      <w:pPr>
+        <w:ind w:firstLine="708"/>
+      </w:pPr>
       <w:r>
         <w:t xml:space="preserve">Cada pantalla de la aplicación a utilizado un sistema </w:t>
       </w:r>
@@ -1187,12 +1250,35 @@
     <w:p>
       <w:pPr>
         <w:pStyle w:val="Ttulo4"/>
-      </w:pPr>
-      <w:r>
+        <w:rPr>
+          <w:color w:val="auto"/>
+          <w:sz w:val="28"/>
+          <w:szCs w:val="28"/>
+          <w:u w:val="single"/>
+        </w:rPr>
+      </w:pPr>
+      <w:r>
+        <w:rPr>
+          <w:color w:val="auto"/>
+          <w:sz w:val="28"/>
+          <w:szCs w:val="28"/>
+        </w:rPr>
+        <w:t>-</w:t>
+      </w:r>
+      <w:r>
+        <w:rPr>
+          <w:color w:val="auto"/>
+          <w:sz w:val="28"/>
+          <w:szCs w:val="28"/>
+          <w:u w:val="single"/>
+        </w:rPr>
         <w:t>Escenas de creación:</w:t>
       </w:r>
     </w:p>
     <w:p>
+      <w:pPr>
+        <w:ind w:firstLine="708"/>
+      </w:pPr>
       <w:r>
         <w:t>Las escenas de creación muestran áreas de texto donde escribir valores no preestablecidos y desplegables para elegir valores preseleccionados:</w:t>
       </w:r>
@@ -1290,13 +1376,36 @@
     <w:p>
       <w:pPr>
         <w:pStyle w:val="Ttulo4"/>
-      </w:pPr>
-      <w:r>
+        <w:rPr>
+          <w:color w:val="auto"/>
+          <w:sz w:val="28"/>
+          <w:szCs w:val="28"/>
+          <w:u w:val="single"/>
+        </w:rPr>
+      </w:pPr>
+      <w:r>
+        <w:rPr>
+          <w:color w:val="auto"/>
+          <w:sz w:val="28"/>
+          <w:szCs w:val="28"/>
+        </w:rPr>
         <w:lastRenderedPageBreak/>
+        <w:t>-</w:t>
+      </w:r>
+      <w:r>
+        <w:rPr>
+          <w:color w:val="auto"/>
+          <w:sz w:val="28"/>
+          <w:szCs w:val="28"/>
+          <w:u w:val="single"/>
+        </w:rPr>
         <w:t>Escenas de edición:</w:t>
       </w:r>
     </w:p>
     <w:p>
+      <w:pPr>
+        <w:ind w:firstLine="708"/>
+      </w:pPr>
       <w:r>
         <w:t>Las escenas de edición están creadas de manera similar a las de creación con la excepción de que se muestra un listado de los registros existentes de esa clase para poder seleccionar que registro quieres modificar:</w:t>
       </w:r>
@@ -1356,13 +1465,24 @@
     <w:p>
       <w:pPr>
         <w:pStyle w:val="Ttulo3"/>
-      </w:pPr>
-      <w:bookmarkStart w:id="5" w:name="_Toc71914725"/>
-      <w:r>
+        <w:rPr>
+          <w:color w:val="auto"/>
+          <w:sz w:val="40"/>
+          <w:szCs w:val="40"/>
+        </w:rPr>
+      </w:pPr>
+      <w:bookmarkStart w:id="5" w:name="_Toc71997387"/>
+      <w:r>
+        <w:rPr>
+          <w:color w:val="auto"/>
+          <w:sz w:val="40"/>
+          <w:szCs w:val="40"/>
+        </w:rPr>
         <w:t>Diagrama de clases:</w:t>
       </w:r>
       <w:bookmarkEnd w:id="5"/>
     </w:p>
+    <w:p/>
     <w:p>
       <w:r>
         <w:rPr>
@@ -1407,45 +1527,42 @@
     </w:p>
     <w:p>
       <w:pPr>
-        <w:pStyle w:val="Ttulo3"/>
-        <w:rPr>
-          <w:u w:val="single"/>
-        </w:rPr>
-      </w:pPr>
-      <w:bookmarkStart w:id="6" w:name="_Toc71914726"/>
-      <w:r>
-        <w:t xml:space="preserve">Enlace del código del </w:t>
-      </w:r>
-      <w:proofErr w:type="spellStart"/>
-      <w:r>
-        <w:t>uml</w:t>
-      </w:r>
-      <w:bookmarkEnd w:id="6"/>
-      <w:proofErr w:type="spellEnd"/>
-    </w:p>
-    <w:p>
-      <w:pPr>
-        <w:pStyle w:val="Ttulo2"/>
-        <w:rPr>
-          <w:rFonts w:asciiTheme="minorHAnsi" w:eastAsiaTheme="minorHAnsi" w:hAnsiTheme="minorHAnsi" w:cstheme="minorBidi"/>
-          <w:color w:val="auto"/>
-          <w:sz w:val="22"/>
-          <w:szCs w:val="22"/>
-        </w:rPr>
-      </w:pPr>
+        <w:jc w:val="center"/>
+        <w:rPr>
+          <w:sz w:val="32"/>
+          <w:szCs w:val="32"/>
+        </w:rPr>
+      </w:pPr>
+      <w:r>
+        <w:rPr>
+          <w:sz w:val="32"/>
+          <w:szCs w:val="32"/>
+        </w:rPr>
+        <w:t xml:space="preserve">Pulsar </w:t>
+      </w:r>
       <w:hyperlink r:id="rId17" w:history="1">
-        <w:bookmarkStart w:id="7" w:name="_Toc71914727"/>
         <w:r>
           <w:rPr>
             <w:rStyle w:val="Hipervnculo"/>
-            <w:rFonts w:asciiTheme="minorHAnsi" w:eastAsiaTheme="minorHAnsi" w:hAnsiTheme="minorHAnsi" w:cstheme="minorBidi"/>
-            <w:sz w:val="22"/>
-            <w:szCs w:val="22"/>
+            <w:sz w:val="32"/>
+            <w:szCs w:val="32"/>
           </w:rPr>
-          <w:t>https://github.com/josang1567/AppComics/blob/main/AppComics.umlcd</w:t>
+          <w:t>AQUÍ</w:t>
         </w:r>
-        <w:bookmarkEnd w:id="7"/>
       </w:hyperlink>
+      <w:r>
+        <w:rPr>
+          <w:sz w:val="32"/>
+          <w:szCs w:val="32"/>
+        </w:rPr>
+        <w:t xml:space="preserve"> para ver código fuente</w:t>
+      </w:r>
+    </w:p>
+    <w:p/>
+    <w:p>
+      <w:r>
+        <w:br w:type="page"/>
+      </w:r>
     </w:p>
     <w:p>
       <w:pPr>
@@ -1461,38 +1578,162 @@
     <w:p>
       <w:pPr>
         <w:pStyle w:val="Ttulo2"/>
-      </w:pPr>
-      <w:bookmarkStart w:id="8" w:name="_Toc71914728"/>
-      <w:r>
-        <w:t>Desarrollo:</w:t>
-      </w:r>
-      <w:bookmarkEnd w:id="8"/>
-    </w:p>
-    <w:p>
-      <w:pPr>
-        <w:rPr>
-          <w:rStyle w:val="Hipervnculo"/>
-        </w:rPr>
-      </w:pPr>
-      <w:hyperlink r:id="rId18" w:history="1">
-        <w:r>
-          <w:rPr>
-            <w:rStyle w:val="Hipervnculo"/>
-          </w:rPr>
-          <w:t>https://github.com/josang1567/AppComics</w:t>
-        </w:r>
-      </w:hyperlink>
-    </w:p>
-    <w:p>
+        <w:rPr>
+          <w:color w:val="auto"/>
+          <w:sz w:val="40"/>
+          <w:szCs w:val="40"/>
+        </w:rPr>
+      </w:pPr>
+      <w:bookmarkStart w:id="6" w:name="_Toc71997388"/>
+      <w:r>
+        <w:rPr>
+          <w:color w:val="auto"/>
+          <w:sz w:val="40"/>
+          <w:szCs w:val="40"/>
+        </w:rPr>
+        <w:t xml:space="preserve">Aspectos relevantes </w:t>
+      </w:r>
+      <w:r>
+        <w:rPr>
+          <w:color w:val="auto"/>
+          <w:sz w:val="40"/>
+          <w:szCs w:val="40"/>
+        </w:rPr>
+        <w:t>del programa</w:t>
+      </w:r>
+      <w:r>
+        <w:rPr>
+          <w:color w:val="auto"/>
+          <w:sz w:val="40"/>
+          <w:szCs w:val="40"/>
+        </w:rPr>
+        <w:t>:</w:t>
+      </w:r>
+      <w:bookmarkEnd w:id="6"/>
+    </w:p>
+    <w:p/>
+    <w:p>
+      <w:r>
+        <w:t>-</w:t>
+      </w:r>
+      <w:r>
+        <w:t>El proyecto esta diseñado para ser usado por cualquier persona dado que no utiliza sistemas complejos de codificado y sigue un sistema intuitivo.</w:t>
+      </w:r>
+    </w:p>
+    <w:p/>
+    <w:p>
+      <w:r>
+        <w:t xml:space="preserve">-A la hora de crear cada registro se ha decidido que la mayoría de atributos sean seleccionados desde </w:t>
+      </w:r>
+      <w:r>
+        <w:t>un combo box</w:t>
+      </w:r>
+      <w:r>
+        <w:t xml:space="preserve"> para facilitar la creación.</w:t>
+      </w:r>
+    </w:p>
+    <w:p/>
+    <w:p>
+      <w:r>
+        <w:t xml:space="preserve">-Se han insertado varias ventanas de alerta para evitar casos de ausencia de </w:t>
+      </w:r>
+      <w:r>
+        <w:t>datos a la hora de crear registros</w:t>
+      </w:r>
+      <w:r>
+        <w:t xml:space="preserve"> y para ayudar en caso de no saber cómo </w:t>
+      </w:r>
+      <w:r>
+        <w:t>crear un registro u otros eventos</w:t>
+      </w:r>
+      <w:r>
+        <w:t>.</w:t>
+      </w:r>
+    </w:p>
+    <w:p/>
+    <w:p>
+      <w:r>
+        <w:t xml:space="preserve">-El proyecto fue modificado </w:t>
+      </w:r>
+      <w:r>
+        <w:t xml:space="preserve">de </w:t>
+      </w:r>
+      <w:r>
+        <w:t xml:space="preserve">su estructura inicial </w:t>
+      </w:r>
+      <w:r>
+        <w:t xml:space="preserve">debido a varios problemas de incompatibilidad con phpMyAdmin y </w:t>
+      </w:r>
+      <w:r>
+        <w:t>para que fuese más fácil de manejar para el usuario de la aplicación.</w:t>
+      </w:r>
+    </w:p>
+    <w:p>
+      <w:pPr>
+        <w:rPr>
+          <w:u w:val="single"/>
+        </w:rPr>
+      </w:pPr>
+      <w:r>
+        <w:rPr>
+          <w:u w:val="single"/>
+        </w:rPr>
+        <w:br w:type="page"/>
+      </w:r>
+    </w:p>
+    <w:p>
+      <w:pPr>
+        <w:pStyle w:val="Ttulo2"/>
+        <w:rPr>
+          <w:color w:val="auto"/>
+          <w:sz w:val="40"/>
+          <w:szCs w:val="40"/>
+        </w:rPr>
+      </w:pPr>
+      <w:bookmarkStart w:id="7" w:name="_Toc71997389"/>
+      <w:r>
+        <w:rPr>
+          <w:rStyle w:val="Ttulo3Car"/>
+          <w:color w:val="auto"/>
+          <w:sz w:val="40"/>
+          <w:szCs w:val="40"/>
+        </w:rPr>
+        <w:lastRenderedPageBreak/>
+        <w:t>Enlaces</w:t>
+      </w:r>
+      <w:r>
+        <w:rPr>
+          <w:color w:val="auto"/>
+          <w:sz w:val="40"/>
+          <w:szCs w:val="40"/>
+        </w:rPr>
+        <w:t>:</w:t>
+      </w:r>
+      <w:bookmarkEnd w:id="7"/>
+    </w:p>
+    <w:p/>
+    <w:p>
+      <w:pPr>
+        <w:jc w:val="center"/>
+      </w:pPr>
+      <w:r>
+        <w:rPr>
+          <w:sz w:val="32"/>
+          <w:szCs w:val="32"/>
+        </w:rPr>
+        <w:t>GitHub</w:t>
+      </w:r>
       <w:r>
         <w:rPr>
           <w:noProof/>
         </w:rPr>
         <w:drawing>
-          <wp:inline distT="0" distB="0" distL="0" distR="0" wp14:anchorId="76C92989" wp14:editId="57FF02C2">
-            <wp:extent cx="5400040" cy="3748405"/>
-            <wp:effectExtent l="0" t="0" r="0" b="4445"/>
-            <wp:docPr id="10" name="Imagen 10"/>
+          <wp:inline distT="0" distB="0" distL="0" distR="0" wp14:anchorId="79B42836" wp14:editId="1F500119">
+            <wp:extent cx="5400040" cy="3016250"/>
+            <wp:effectExtent l="0" t="0" r="0" b="0"/>
+            <wp:docPr id="5" name="Imagen 5">
+              <a:hlinkClick xmlns:a="http://schemas.openxmlformats.org/drawingml/2006/main" r:id="rId18"/>
+            </wp:docPr>
             <wp:cNvGraphicFramePr>
               <a:graphicFrameLocks xmlns:a="http://schemas.openxmlformats.org/drawingml/2006/main" noChangeAspect="1"/>
             </wp:cNvGraphicFramePr>
@@ -1500,7 +1741,9 @@
               <a:graphicData uri="http://schemas.openxmlformats.org/drawingml/2006/picture">
                 <pic:pic xmlns:pic="http://schemas.openxmlformats.org/drawingml/2006/picture">
                   <pic:nvPicPr>
-                    <pic:cNvPr id="1" name=""/>
+                    <pic:cNvPr id="5" name="Imagen 5">
+                      <a:hlinkClick r:id="rId18"/>
+                    </pic:cNvPr>
                     <pic:cNvPicPr/>
                   </pic:nvPicPr>
                   <pic:blipFill>
@@ -1512,7 +1755,7 @@
                   <pic:spPr>
                     <a:xfrm>
                       <a:off x="0" y="0"/>
-                      <a:ext cx="5400040" cy="3748405"/>
+                      <a:ext cx="5400040" cy="3016250"/>
                     </a:xfrm>
                     <a:prstGeom prst="rect">
                       <a:avLst/>
@@ -1525,33 +1768,79 @@
         </w:drawing>
       </w:r>
     </w:p>
-    <w:p>
-      <w:pPr>
-        <w:rPr>
-          <w:u w:val="single"/>
-        </w:rPr>
-      </w:pPr>
-      <w:hyperlink r:id="rId20" w:history="1">
-        <w:r>
-          <w:rPr>
-            <w:rStyle w:val="Hipervnculo"/>
-          </w:rPr>
-          <w:t>https://trello.com/b/5aipcWBH/proyecto-fin-de-curso</w:t>
-        </w:r>
-      </w:hyperlink>
-      <w:r>
-        <w:t xml:space="preserve"> </w:t>
+    <w:p/>
+    <w:p/>
+    <w:p>
+      <w:pPr>
+        <w:jc w:val="center"/>
+        <w:rPr>
+          <w:sz w:val="32"/>
+          <w:szCs w:val="32"/>
+        </w:rPr>
+      </w:pPr>
+      <w:r>
+        <w:rPr>
+          <w:sz w:val="32"/>
+          <w:szCs w:val="32"/>
+        </w:rPr>
+        <w:t>Trello</w:t>
+      </w:r>
+    </w:p>
+    <w:p>
+      <w:r>
+        <w:rPr>
+          <w:noProof/>
+        </w:rPr>
+        <w:drawing>
+          <wp:inline distT="0" distB="0" distL="0" distR="0" wp14:anchorId="33485428" wp14:editId="22D648A1">
+            <wp:extent cx="5400040" cy="3650615"/>
+            <wp:effectExtent l="0" t="0" r="0" b="6985"/>
+            <wp:docPr id="11" name="Imagen 11">
+              <a:hlinkClick xmlns:a="http://schemas.openxmlformats.org/drawingml/2006/main" r:id="rId20"/>
+            </wp:docPr>
+            <wp:cNvGraphicFramePr>
+              <a:graphicFrameLocks xmlns:a="http://schemas.openxmlformats.org/drawingml/2006/main" noChangeAspect="1"/>
+            </wp:cNvGraphicFramePr>
+            <a:graphic xmlns:a="http://schemas.openxmlformats.org/drawingml/2006/main">
+              <a:graphicData uri="http://schemas.openxmlformats.org/drawingml/2006/picture">
+                <pic:pic xmlns:pic="http://schemas.openxmlformats.org/drawingml/2006/picture">
+                  <pic:nvPicPr>
+                    <pic:cNvPr id="11" name="Imagen 11">
+                      <a:hlinkClick r:id="rId20"/>
+                    </pic:cNvPr>
+                    <pic:cNvPicPr/>
+                  </pic:nvPicPr>
+                  <pic:blipFill>
+                    <a:blip r:embed="rId21"/>
+                    <a:stretch>
+                      <a:fillRect/>
+                    </a:stretch>
+                  </pic:blipFill>
+                  <pic:spPr>
+                    <a:xfrm>
+                      <a:off x="0" y="0"/>
+                      <a:ext cx="5400040" cy="3650615"/>
+                    </a:xfrm>
+                    <a:prstGeom prst="rect">
+                      <a:avLst/>
+                    </a:prstGeom>
+                  </pic:spPr>
+                </pic:pic>
+              </a:graphicData>
+            </a:graphic>
+          </wp:inline>
+        </w:drawing>
       </w:r>
     </w:p>
     <w:sectPr>
-      <w:footerReference w:type="default" r:id="rId21"/>
+      <w:footerReference w:type="default" r:id="rId22"/>
       <w:pgSz w:w="11906" w:h="16838"/>
       <w:pgMar w:top="1417" w:right="1701" w:bottom="1417" w:left="1701" w:header="708" w:footer="708" w:gutter="0"/>
       <w:pgBorders w:offsetFrom="page">
-        <w:top w:val="single" w:sz="12" w:space="24" w:color="auto"/>
-        <w:left w:val="single" w:sz="12" w:space="24" w:color="auto"/>
-        <w:bottom w:val="single" w:sz="12" w:space="24" w:color="auto"/>
-        <w:right w:val="single" w:sz="12" w:space="24" w:color="auto"/>
+        <w:top w:val="single" w:sz="18" w:space="24" w:color="F4B083" w:themeColor="accent2" w:themeTint="99"/>
+        <w:left w:val="single" w:sz="18" w:space="24" w:color="F4B083" w:themeColor="accent2" w:themeTint="99"/>
+        <w:bottom w:val="single" w:sz="18" w:space="24" w:color="F4B083" w:themeColor="accent2" w:themeTint="99"/>
+        <w:right w:val="single" w:sz="18" w:space="24" w:color="F4B083" w:themeColor="accent2" w:themeTint="99"/>
       </w:pgBorders>
       <w:cols w:space="708"/>
       <w:docGrid w:linePitch="360"/>
@@ -1595,6 +1884,7 @@
         <w:docPartUnique/>
       </w:docPartObj>
     </w:sdtPr>
+    <w:sdtEndPr/>
     <w:sdtContent>
       <w:p>
         <w:pPr>
@@ -2136,6 +2426,7 @@
   <w:style w:type="character" w:default="1" w:styleId="Fuentedeprrafopredeter">
     <w:name w:val="Default Paragraph Font"/>
     <w:uiPriority w:val="1"/>
+    <w:semiHidden/>
     <w:unhideWhenUsed/>
   </w:style>
   <w:style w:type="table" w:default="1" w:styleId="Tablanormal">
@@ -2380,6 +2671,37 @@
       <w:i/>
       <w:iCs/>
       <w:color w:val="2F5496" w:themeColor="accent1" w:themeShade="BF"/>
+    </w:rPr>
+  </w:style>
+  <w:style w:type="paragraph" w:styleId="Cita">
+    <w:name w:val="Quote"/>
+    <w:basedOn w:val="Normal"/>
+    <w:next w:val="Normal"/>
+    <w:link w:val="CitaCar"/>
+    <w:uiPriority w:val="29"/>
+    <w:qFormat/>
+    <w:rsid w:val="001E48E3"/>
+    <w:pPr>
+      <w:spacing w:before="200"/>
+      <w:ind w:left="864" w:right="864"/>
+      <w:jc w:val="center"/>
+    </w:pPr>
+    <w:rPr>
+      <w:i/>
+      <w:iCs/>
+      <w:color w:val="404040" w:themeColor="text1" w:themeTint="BF"/>
+    </w:rPr>
+  </w:style>
+  <w:style w:type="character" w:customStyle="1" w:styleId="CitaCar">
+    <w:name w:val="Cita Car"/>
+    <w:basedOn w:val="Fuentedeprrafopredeter"/>
+    <w:link w:val="Cita"/>
+    <w:uiPriority w:val="29"/>
+    <w:rsid w:val="001E48E3"/>
+    <w:rPr>
+      <w:i/>
+      <w:iCs/>
+      <w:color w:val="404040" w:themeColor="text1" w:themeTint="BF"/>
     </w:rPr>
   </w:style>
 </w:styles>
